--- a/Dictionnaire des données.docx
+++ b/Dictionnaire des données.docx
@@ -4427,6 +4427,13 @@
       </w:tr>
     </w:tbl>
     <w:p/>
+    <w:p/>
+    <w:p>
+      <w:r>
+        <w:lastRenderedPageBreak/>
+        <w:t>test simon</w:t>
+      </w:r>
+    </w:p>
     <w:sectPr>
       <w:pgSz w:w="12240" w:h="15840"/>
       <w:pgMar w:top="1440" w:right="1800" w:bottom="1440" w:left="1800" w:header="708" w:footer="708" w:gutter="0"/>
@@ -4884,7 +4891,7 @@
   <a:extraClrSchemeLst/>
   <a:extLst>
     <a:ext uri="{05A4C25C-085E-4340-85A3-A5531E510DB2}">
-      <thm15:themeFamily xmlns:thm15="http://schemas.microsoft.com/office/thememl/2012/main" xmlns="" name="Office Theme" id="{62F939B6-93AF-4DB8-9C6B-D6C7DFDC589F}" vid="{4A3C46E8-61CC-4603-A589-7422A47A8E4A}"/>
+      <thm15:themeFamily xmlns="" xmlns:thm15="http://schemas.microsoft.com/office/thememl/2012/main" name="Office Theme" id="{62F939B6-93AF-4DB8-9C6B-D6C7DFDC589F}" vid="{4A3C46E8-61CC-4603-A589-7422A47A8E4A}"/>
     </a:ext>
   </a:extLst>
 </a:theme>

--- a/Dictionnaire des données.docx
+++ b/Dictionnaire des données.docx
@@ -1,6 +1,6 @@
 
 <file path=word/document.xml><?xml version="1.0" encoding="utf-8"?>
-<w:document xmlns:ve="http://schemas.openxmlformats.org/markup-compatibility/2006" xmlns:o="urn:schemas-microsoft-com:office:office" xmlns:r="http://schemas.openxmlformats.org/officeDocument/2006/relationships" xmlns:m="http://schemas.openxmlformats.org/officeDocument/2006/math" xmlns:v="urn:schemas-microsoft-com:vml" xmlns:wp="http://schemas.openxmlformats.org/drawingml/2006/wordprocessingDrawing" xmlns:w10="urn:schemas-microsoft-com:office:word" xmlns:w="http://schemas.openxmlformats.org/wordprocessingml/2006/main" xmlns:wne="http://schemas.microsoft.com/office/word/2006/wordml">
+<w:document xmlns:wpc="http://schemas.microsoft.com/office/word/2010/wordprocessingCanvas" xmlns:mc="http://schemas.openxmlformats.org/markup-compatibility/2006" xmlns:o="urn:schemas-microsoft-com:office:office" xmlns:r="http://schemas.openxmlformats.org/officeDocument/2006/relationships" xmlns:m="http://schemas.openxmlformats.org/officeDocument/2006/math" xmlns:v="urn:schemas-microsoft-com:vml" xmlns:wp14="http://schemas.microsoft.com/office/word/2010/wordprocessingDrawing" xmlns:wp="http://schemas.openxmlformats.org/drawingml/2006/wordprocessingDrawing" xmlns:w10="urn:schemas-microsoft-com:office:word" xmlns:w="http://schemas.openxmlformats.org/wordprocessingml/2006/main" xmlns:w14="http://schemas.microsoft.com/office/word/2010/wordml" xmlns:wpg="http://schemas.microsoft.com/office/word/2010/wordprocessingGroup" xmlns:wpi="http://schemas.microsoft.com/office/word/2010/wordprocessingInk" xmlns:wne="http://schemas.microsoft.com/office/word/2006/wordml" xmlns:wps="http://schemas.microsoft.com/office/word/2010/wordprocessingShape" mc:Ignorable="w14 wp14">
   <w:body>
     <w:tbl>
       <w:tblPr>
@@ -10,7 +10,7 @@
           <w:left w:w="70" w:type="dxa"/>
           <w:right w:w="70" w:type="dxa"/>
         </w:tblCellMar>
-        <w:tblLook w:val="04A0"/>
+        <w:tblLook w:val="04A0" w:firstRow="1" w:lastRow="0" w:firstColumn="1" w:lastColumn="0" w:noHBand="0" w:noVBand="1"/>
       </w:tblPr>
       <w:tblGrid>
         <w:gridCol w:w="1795"/>
@@ -4429,10 +4429,28 @@
     <w:p/>
     <w:p/>
     <w:p>
+      <w:proofErr w:type="gramStart"/>
       <w:r>
         <w:lastRenderedPageBreak/>
-        <w:t>test simon</w:t>
+        <w:t>test</w:t>
       </w:r>
+      <w:proofErr w:type="gramEnd"/>
+      <w:r>
+        <w:t xml:space="preserve"> </w:t>
+      </w:r>
+      <w:proofErr w:type="spellStart"/>
+      <w:r>
+        <w:t>simon</w:t>
+      </w:r>
+      <w:proofErr w:type="spellEnd"/>
+    </w:p>
+    <w:p/>
+    <w:p>
+      <w:r>
+        <w:t>test Léa</w:t>
+      </w:r>
+      <w:bookmarkStart w:id="0" w:name="_GoBack"/>
+      <w:bookmarkEnd w:id="0"/>
     </w:p>
     <w:sectPr>
       <w:pgSz w:w="12240" w:h="15840"/>
@@ -4445,7 +4463,7 @@
 </file>
 
 <file path=word/styles.xml><?xml version="1.0" encoding="utf-8"?>
-<w:styles xmlns:r="http://schemas.openxmlformats.org/officeDocument/2006/relationships" xmlns:w="http://schemas.openxmlformats.org/wordprocessingml/2006/main">
+<w:styles xmlns:mc="http://schemas.openxmlformats.org/markup-compatibility/2006" xmlns:r="http://schemas.openxmlformats.org/officeDocument/2006/relationships" xmlns:w="http://schemas.openxmlformats.org/wordprocessingml/2006/main" xmlns:w14="http://schemas.microsoft.com/office/word/2010/wordml" mc:Ignorable="w14">
   <w:docDefaults>
     <w:rPrDefault>
       <w:rPr>
@@ -4616,7 +4634,196 @@
     <w:uiPriority w:val="99"/>
     <w:semiHidden/>
     <w:unhideWhenUsed/>
+    <w:tblPr>
+      <w:tblInd w:w="0" w:type="dxa"/>
+      <w:tblCellMar>
+        <w:top w:w="0" w:type="dxa"/>
+        <w:left w:w="108" w:type="dxa"/>
+        <w:bottom w:w="0" w:type="dxa"/>
+        <w:right w:w="108" w:type="dxa"/>
+      </w:tblCellMar>
+    </w:tblPr>
+  </w:style>
+  <w:style w:type="numbering" w:default="1" w:styleId="Aucuneliste">
+    <w:name w:val="No List"/>
+    <w:uiPriority w:val="99"/>
+    <w:semiHidden/>
+    <w:unhideWhenUsed/>
+  </w:style>
+</w:styles>
+</file>
+
+<file path=word/stylesWithEffects.xml><?xml version="1.0" encoding="utf-8"?>
+<w:styles xmlns:wpc="http://schemas.microsoft.com/office/word/2010/wordprocessingCanvas" xmlns:mc="http://schemas.openxmlformats.org/markup-compatibility/2006" xmlns:o="urn:schemas-microsoft-com:office:office" xmlns:r="http://schemas.openxmlformats.org/officeDocument/2006/relationships" xmlns:m="http://schemas.openxmlformats.org/officeDocument/2006/math" xmlns:v="urn:schemas-microsoft-com:vml" xmlns:wp14="http://schemas.microsoft.com/office/word/2010/wordprocessingDrawing" xmlns:wp="http://schemas.openxmlformats.org/drawingml/2006/wordprocessingDrawing" xmlns:w10="urn:schemas-microsoft-com:office:word" xmlns:w="http://schemas.openxmlformats.org/wordprocessingml/2006/main" xmlns:w14="http://schemas.microsoft.com/office/word/2010/wordml" xmlns:wpg="http://schemas.microsoft.com/office/word/2010/wordprocessingGroup" xmlns:wpi="http://schemas.microsoft.com/office/word/2010/wordprocessingInk" xmlns:wne="http://schemas.microsoft.com/office/word/2006/wordml" xmlns:wps="http://schemas.microsoft.com/office/word/2010/wordprocessingShape" mc:Ignorable="w14 wp14">
+  <w:docDefaults>
+    <w:rPrDefault>
+      <w:rPr>
+        <w:rFonts w:asciiTheme="minorHAnsi" w:eastAsiaTheme="minorEastAsia" w:hAnsiTheme="minorHAnsi" w:cstheme="minorBidi"/>
+        <w:sz w:val="22"/>
+        <w:szCs w:val="22"/>
+        <w:lang w:val="fr-CA" w:eastAsia="fr-CA" w:bidi="ar-SA"/>
+      </w:rPr>
+    </w:rPrDefault>
+    <w:pPrDefault>
+      <w:pPr>
+        <w:spacing w:after="200" w:line="276" w:lineRule="auto"/>
+      </w:pPr>
+    </w:pPrDefault>
+  </w:docDefaults>
+  <w:latentStyles w:defLockedState="0" w:defUIPriority="99" w:defSemiHidden="1" w:defUnhideWhenUsed="1" w:defQFormat="0" w:count="267">
+    <w:lsdException w:name="Normal" w:semiHidden="0" w:uiPriority="0" w:unhideWhenUsed="0" w:qFormat="1"/>
+    <w:lsdException w:name="heading 1" w:semiHidden="0" w:uiPriority="9" w:unhideWhenUsed="0" w:qFormat="1"/>
+    <w:lsdException w:name="heading 2" w:uiPriority="9" w:qFormat="1"/>
+    <w:lsdException w:name="heading 3" w:uiPriority="9" w:qFormat="1"/>
+    <w:lsdException w:name="heading 4" w:uiPriority="9" w:qFormat="1"/>
+    <w:lsdException w:name="heading 5" w:uiPriority="9" w:qFormat="1"/>
+    <w:lsdException w:name="heading 6" w:uiPriority="9" w:qFormat="1"/>
+    <w:lsdException w:name="heading 7" w:uiPriority="9" w:qFormat="1"/>
+    <w:lsdException w:name="heading 8" w:uiPriority="9" w:qFormat="1"/>
+    <w:lsdException w:name="heading 9" w:uiPriority="9" w:qFormat="1"/>
+    <w:lsdException w:name="toc 1" w:uiPriority="39"/>
+    <w:lsdException w:name="toc 2" w:uiPriority="39"/>
+    <w:lsdException w:name="toc 3" w:uiPriority="39"/>
+    <w:lsdException w:name="toc 4" w:uiPriority="39"/>
+    <w:lsdException w:name="toc 5" w:uiPriority="39"/>
+    <w:lsdException w:name="toc 6" w:uiPriority="39"/>
+    <w:lsdException w:name="toc 7" w:uiPriority="39"/>
+    <w:lsdException w:name="toc 8" w:uiPriority="39"/>
+    <w:lsdException w:name="toc 9" w:uiPriority="39"/>
+    <w:lsdException w:name="caption" w:uiPriority="35" w:qFormat="1"/>
+    <w:lsdException w:name="Title" w:semiHidden="0" w:uiPriority="10" w:unhideWhenUsed="0" w:qFormat="1"/>
+    <w:lsdException w:name="Default Paragraph Font" w:uiPriority="1"/>
+    <w:lsdException w:name="Subtitle" w:semiHidden="0" w:uiPriority="11" w:unhideWhenUsed="0" w:qFormat="1"/>
+    <w:lsdException w:name="Strong" w:semiHidden="0" w:uiPriority="22" w:unhideWhenUsed="0" w:qFormat="1"/>
+    <w:lsdException w:name="Emphasis" w:semiHidden="0" w:uiPriority="20" w:unhideWhenUsed="0" w:qFormat="1"/>
+    <w:lsdException w:name="Table Grid" w:semiHidden="0" w:uiPriority="59" w:unhideWhenUsed="0"/>
+    <w:lsdException w:name="Placeholder Text" w:unhideWhenUsed="0"/>
+    <w:lsdException w:name="No Spacing" w:semiHidden="0" w:uiPriority="1" w:unhideWhenUsed="0" w:qFormat="1"/>
+    <w:lsdException w:name="Light Shading" w:semiHidden="0" w:uiPriority="60" w:unhideWhenUsed="0"/>
+    <w:lsdException w:name="Light List" w:semiHidden="0" w:uiPriority="61" w:unhideWhenUsed="0"/>
+    <w:lsdException w:name="Light Grid" w:semiHidden="0" w:uiPriority="62" w:unhideWhenUsed="0"/>
+    <w:lsdException w:name="Medium Shading 1" w:semiHidden="0" w:uiPriority="63" w:unhideWhenUsed="0"/>
+    <w:lsdException w:name="Medium Shading 2" w:semiHidden="0" w:uiPriority="64" w:unhideWhenUsed="0"/>
+    <w:lsdException w:name="Medium List 1" w:semiHidden="0" w:uiPriority="65" w:unhideWhenUsed="0"/>
+    <w:lsdException w:name="Medium List 2" w:semiHidden="0" w:uiPriority="66" w:unhideWhenUsed="0"/>
+    <w:lsdException w:name="Medium Grid 1" w:semiHidden="0" w:uiPriority="67" w:unhideWhenUsed="0"/>
+    <w:lsdException w:name="Medium Grid 2" w:semiHidden="0" w:uiPriority="68" w:unhideWhenUsed="0"/>
+    <w:lsdException w:name="Medium Grid 3" w:semiHidden="0" w:uiPriority="69" w:unhideWhenUsed="0"/>
+    <w:lsdException w:name="Dark List" w:semiHidden="0" w:uiPriority="70" w:unhideWhenUsed="0"/>
+    <w:lsdException w:name="Colorful Shading" w:semiHidden="0" w:uiPriority="71" w:unhideWhenUsed="0"/>
+    <w:lsdException w:name="Colorful List" w:semiHidden="0" w:uiPriority="72" w:unhideWhenUsed="0"/>
+    <w:lsdException w:name="Colorful Grid" w:semiHidden="0" w:uiPriority="73" w:unhideWhenUsed="0"/>
+    <w:lsdException w:name="Light Shading Accent 1" w:semiHidden="0" w:uiPriority="60" w:unhideWhenUsed="0"/>
+    <w:lsdException w:name="Light List Accent 1" w:semiHidden="0" w:uiPriority="61" w:unhideWhenUsed="0"/>
+    <w:lsdException w:name="Light Grid Accent 1" w:semiHidden="0" w:uiPriority="62" w:unhideWhenUsed="0"/>
+    <w:lsdException w:name="Medium Shading 1 Accent 1" w:semiHidden="0" w:uiPriority="63" w:unhideWhenUsed="0"/>
+    <w:lsdException w:name="Medium Shading 2 Accent 1" w:semiHidden="0" w:uiPriority="64" w:unhideWhenUsed="0"/>
+    <w:lsdException w:name="Medium List 1 Accent 1" w:semiHidden="0" w:uiPriority="65" w:unhideWhenUsed="0"/>
+    <w:lsdException w:name="Revision" w:unhideWhenUsed="0"/>
+    <w:lsdException w:name="List Paragraph" w:semiHidden="0" w:uiPriority="34" w:unhideWhenUsed="0" w:qFormat="1"/>
+    <w:lsdException w:name="Quote" w:semiHidden="0" w:uiPriority="29" w:unhideWhenUsed="0" w:qFormat="1"/>
+    <w:lsdException w:name="Intense Quote" w:semiHidden="0" w:uiPriority="30" w:unhideWhenUsed="0" w:qFormat="1"/>
+    <w:lsdException w:name="Medium List 2 Accent 1" w:semiHidden="0" w:uiPriority="66" w:unhideWhenUsed="0"/>
+    <w:lsdException w:name="Medium Grid 1 Accent 1" w:semiHidden="0" w:uiPriority="67" w:unhideWhenUsed="0"/>
+    <w:lsdException w:name="Medium Grid 2 Accent 1" w:semiHidden="0" w:uiPriority="68" w:unhideWhenUsed="0"/>
+    <w:lsdException w:name="Medium Grid 3 Accent 1" w:semiHidden="0" w:uiPriority="69" w:unhideWhenUsed="0"/>
+    <w:lsdException w:name="Dark List Accent 1" w:semiHidden="0" w:uiPriority="70" w:unhideWhenUsed="0"/>
+    <w:lsdException w:name="Colorful Shading Accent 1" w:semiHidden="0" w:uiPriority="71" w:unhideWhenUsed="0"/>
+    <w:lsdException w:name="Colorful List Accent 1" w:semiHidden="0" w:uiPriority="72" w:unhideWhenUsed="0"/>
+    <w:lsdException w:name="Colorful Grid Accent 1" w:semiHidden="0" w:uiPriority="73" w:unhideWhenUsed="0"/>
+    <w:lsdException w:name="Light Shading Accent 2" w:semiHidden="0" w:uiPriority="60" w:unhideWhenUsed="0"/>
+    <w:lsdException w:name="Light List Accent 2" w:semiHidden="0" w:uiPriority="61" w:unhideWhenUsed="0"/>
+    <w:lsdException w:name="Light Grid Accent 2" w:semiHidden="0" w:uiPriority="62" w:unhideWhenUsed="0"/>
+    <w:lsdException w:name="Medium Shading 1 Accent 2" w:semiHidden="0" w:uiPriority="63" w:unhideWhenUsed="0"/>
+    <w:lsdException w:name="Medium Shading 2 Accent 2" w:semiHidden="0" w:uiPriority="64" w:unhideWhenUsed="0"/>
+    <w:lsdException w:name="Medium List 1 Accent 2" w:semiHidden="0" w:uiPriority="65" w:unhideWhenUsed="0"/>
+    <w:lsdException w:name="Medium List 2 Accent 2" w:semiHidden="0" w:uiPriority="66" w:unhideWhenUsed="0"/>
+    <w:lsdException w:name="Medium Grid 1 Accent 2" w:semiHidden="0" w:uiPriority="67" w:unhideWhenUsed="0"/>
+    <w:lsdException w:name="Medium Grid 2 Accent 2" w:semiHidden="0" w:uiPriority="68" w:unhideWhenUsed="0"/>
+    <w:lsdException w:name="Medium Grid 3 Accent 2" w:semiHidden="0" w:uiPriority="69" w:unhideWhenUsed="0"/>
+    <w:lsdException w:name="Dark List Accent 2" w:semiHidden="0" w:uiPriority="70" w:unhideWhenUsed="0"/>
+    <w:lsdException w:name="Colorful Shading Accent 2" w:semiHidden="0" w:uiPriority="71" w:unhideWhenUsed="0"/>
+    <w:lsdException w:name="Colorful List Accent 2" w:semiHidden="0" w:uiPriority="72" w:unhideWhenUsed="0"/>
+    <w:lsdException w:name="Colorful Grid Accent 2" w:semiHidden="0" w:uiPriority="73" w:unhideWhenUsed="0"/>
+    <w:lsdException w:name="Light Shading Accent 3" w:semiHidden="0" w:uiPriority="60" w:unhideWhenUsed="0"/>
+    <w:lsdException w:name="Light List Accent 3" w:semiHidden="0" w:uiPriority="61" w:unhideWhenUsed="0"/>
+    <w:lsdException w:name="Light Grid Accent 3" w:semiHidden="0" w:uiPriority="62" w:unhideWhenUsed="0"/>
+    <w:lsdException w:name="Medium Shading 1 Accent 3" w:semiHidden="0" w:uiPriority="63" w:unhideWhenUsed="0"/>
+    <w:lsdException w:name="Medium Shading 2 Accent 3" w:semiHidden="0" w:uiPriority="64" w:unhideWhenUsed="0"/>
+    <w:lsdException w:name="Medium List 1 Accent 3" w:semiHidden="0" w:uiPriority="65" w:unhideWhenUsed="0"/>
+    <w:lsdException w:name="Medium List 2 Accent 3" w:semiHidden="0" w:uiPriority="66" w:unhideWhenUsed="0"/>
+    <w:lsdException w:name="Medium Grid 1 Accent 3" w:semiHidden="0" w:uiPriority="67" w:unhideWhenUsed="0"/>
+    <w:lsdException w:name="Medium Grid 2 Accent 3" w:semiHidden="0" w:uiPriority="68" w:unhideWhenUsed="0"/>
+    <w:lsdException w:name="Medium Grid 3 Accent 3" w:semiHidden="0" w:uiPriority="69" w:unhideWhenUsed="0"/>
+    <w:lsdException w:name="Dark List Accent 3" w:semiHidden="0" w:uiPriority="70" w:unhideWhenUsed="0"/>
+    <w:lsdException w:name="Colorful Shading Accent 3" w:semiHidden="0" w:uiPriority="71" w:unhideWhenUsed="0"/>
+    <w:lsdException w:name="Colorful List Accent 3" w:semiHidden="0" w:uiPriority="72" w:unhideWhenUsed="0"/>
+    <w:lsdException w:name="Colorful Grid Accent 3" w:semiHidden="0" w:uiPriority="73" w:unhideWhenUsed="0"/>
+    <w:lsdException w:name="Light Shading Accent 4" w:semiHidden="0" w:uiPriority="60" w:unhideWhenUsed="0"/>
+    <w:lsdException w:name="Light List Accent 4" w:semiHidden="0" w:uiPriority="61" w:unhideWhenUsed="0"/>
+    <w:lsdException w:name="Light Grid Accent 4" w:semiHidden="0" w:uiPriority="62" w:unhideWhenUsed="0"/>
+    <w:lsdException w:name="Medium Shading 1 Accent 4" w:semiHidden="0" w:uiPriority="63" w:unhideWhenUsed="0"/>
+    <w:lsdException w:name="Medium Shading 2 Accent 4" w:semiHidden="0" w:uiPriority="64" w:unhideWhenUsed="0"/>
+    <w:lsdException w:name="Medium List 1 Accent 4" w:semiHidden="0" w:uiPriority="65" w:unhideWhenUsed="0"/>
+    <w:lsdException w:name="Medium List 2 Accent 4" w:semiHidden="0" w:uiPriority="66" w:unhideWhenUsed="0"/>
+    <w:lsdException w:name="Medium Grid 1 Accent 4" w:semiHidden="0" w:uiPriority="67" w:unhideWhenUsed="0"/>
+    <w:lsdException w:name="Medium Grid 2 Accent 4" w:semiHidden="0" w:uiPriority="68" w:unhideWhenUsed="0"/>
+    <w:lsdException w:name="Medium Grid 3 Accent 4" w:semiHidden="0" w:uiPriority="69" w:unhideWhenUsed="0"/>
+    <w:lsdException w:name="Dark List Accent 4" w:semiHidden="0" w:uiPriority="70" w:unhideWhenUsed="0"/>
+    <w:lsdException w:name="Colorful Shading Accent 4" w:semiHidden="0" w:uiPriority="71" w:unhideWhenUsed="0"/>
+    <w:lsdException w:name="Colorful List Accent 4" w:semiHidden="0" w:uiPriority="72" w:unhideWhenUsed="0"/>
+    <w:lsdException w:name="Colorful Grid Accent 4" w:semiHidden="0" w:uiPriority="73" w:unhideWhenUsed="0"/>
+    <w:lsdException w:name="Light Shading Accent 5" w:semiHidden="0" w:uiPriority="60" w:unhideWhenUsed="0"/>
+    <w:lsdException w:name="Light List Accent 5" w:semiHidden="0" w:uiPriority="61" w:unhideWhenUsed="0"/>
+    <w:lsdException w:name="Light Grid Accent 5" w:semiHidden="0" w:uiPriority="62" w:unhideWhenUsed="0"/>
+    <w:lsdException w:name="Medium Shading 1 Accent 5" w:semiHidden="0" w:uiPriority="63" w:unhideWhenUsed="0"/>
+    <w:lsdException w:name="Medium Shading 2 Accent 5" w:semiHidden="0" w:uiPriority="64" w:unhideWhenUsed="0"/>
+    <w:lsdException w:name="Medium List 1 Accent 5" w:semiHidden="0" w:uiPriority="65" w:unhideWhenUsed="0"/>
+    <w:lsdException w:name="Medium List 2 Accent 5" w:semiHidden="0" w:uiPriority="66" w:unhideWhenUsed="0"/>
+    <w:lsdException w:name="Medium Grid 1 Accent 5" w:semiHidden="0" w:uiPriority="67" w:unhideWhenUsed="0"/>
+    <w:lsdException w:name="Medium Grid 2 Accent 5" w:semiHidden="0" w:uiPriority="68" w:unhideWhenUsed="0"/>
+    <w:lsdException w:name="Medium Grid 3 Accent 5" w:semiHidden="0" w:uiPriority="69" w:unhideWhenUsed="0"/>
+    <w:lsdException w:name="Dark List Accent 5" w:semiHidden="0" w:uiPriority="70" w:unhideWhenUsed="0"/>
+    <w:lsdException w:name="Colorful Shading Accent 5" w:semiHidden="0" w:uiPriority="71" w:unhideWhenUsed="0"/>
+    <w:lsdException w:name="Colorful List Accent 5" w:semiHidden="0" w:uiPriority="72" w:unhideWhenUsed="0"/>
+    <w:lsdException w:name="Colorful Grid Accent 5" w:semiHidden="0" w:uiPriority="73" w:unhideWhenUsed="0"/>
+    <w:lsdException w:name="Light Shading Accent 6" w:semiHidden="0" w:uiPriority="60" w:unhideWhenUsed="0"/>
+    <w:lsdException w:name="Light List Accent 6" w:semiHidden="0" w:uiPriority="61" w:unhideWhenUsed="0"/>
+    <w:lsdException w:name="Light Grid Accent 6" w:semiHidden="0" w:uiPriority="62" w:unhideWhenUsed="0"/>
+    <w:lsdException w:name="Medium Shading 1 Accent 6" w:semiHidden="0" w:uiPriority="63" w:unhideWhenUsed="0"/>
+    <w:lsdException w:name="Medium Shading 2 Accent 6" w:semiHidden="0" w:uiPriority="64" w:unhideWhenUsed="0"/>
+    <w:lsdException w:name="Medium List 1 Accent 6" w:semiHidden="0" w:uiPriority="65" w:unhideWhenUsed="0"/>
+    <w:lsdException w:name="Medium List 2 Accent 6" w:semiHidden="0" w:uiPriority="66" w:unhideWhenUsed="0"/>
+    <w:lsdException w:name="Medium Grid 1 Accent 6" w:semiHidden="0" w:uiPriority="67" w:unhideWhenUsed="0"/>
+    <w:lsdException w:name="Medium Grid 2 Accent 6" w:semiHidden="0" w:uiPriority="68" w:unhideWhenUsed="0"/>
+    <w:lsdException w:name="Medium Grid 3 Accent 6" w:semiHidden="0" w:uiPriority="69" w:unhideWhenUsed="0"/>
+    <w:lsdException w:name="Dark List Accent 6" w:semiHidden="0" w:uiPriority="70" w:unhideWhenUsed="0"/>
+    <w:lsdException w:name="Colorful Shading Accent 6" w:semiHidden="0" w:uiPriority="71" w:unhideWhenUsed="0"/>
+    <w:lsdException w:name="Colorful List Accent 6" w:semiHidden="0" w:uiPriority="72" w:unhideWhenUsed="0"/>
+    <w:lsdException w:name="Colorful Grid Accent 6" w:semiHidden="0" w:uiPriority="73" w:unhideWhenUsed="0"/>
+    <w:lsdException w:name="Subtle Emphasis" w:semiHidden="0" w:uiPriority="19" w:unhideWhenUsed="0" w:qFormat="1"/>
+    <w:lsdException w:name="Intense Emphasis" w:semiHidden="0" w:uiPriority="21" w:unhideWhenUsed="0" w:qFormat="1"/>
+    <w:lsdException w:name="Subtle Reference" w:semiHidden="0" w:uiPriority="31" w:unhideWhenUsed="0" w:qFormat="1"/>
+    <w:lsdException w:name="Intense Reference" w:semiHidden="0" w:uiPriority="32" w:unhideWhenUsed="0" w:qFormat="1"/>
+    <w:lsdException w:name="Book Title" w:semiHidden="0" w:uiPriority="33" w:unhideWhenUsed="0" w:qFormat="1"/>
+    <w:lsdException w:name="Bibliography" w:uiPriority="37"/>
+    <w:lsdException w:name="TOC Heading" w:uiPriority="39" w:qFormat="1"/>
+  </w:latentStyles>
+  <w:style w:type="paragraph" w:default="1" w:styleId="Normal">
+    <w:name w:val="Normal"/>
     <w:qFormat/>
+  </w:style>
+  <w:style w:type="character" w:default="1" w:styleId="Policepardfaut">
+    <w:name w:val="Default Paragraph Font"/>
+    <w:uiPriority w:val="1"/>
+    <w:semiHidden/>
+    <w:unhideWhenUsed/>
+  </w:style>
+  <w:style w:type="table" w:default="1" w:styleId="TableauNormal">
+    <w:name w:val="Normal Table"/>
+    <w:uiPriority w:val="99"/>
+    <w:semiHidden/>
+    <w:unhideWhenUsed/>
     <w:tblPr>
       <w:tblInd w:w="0" w:type="dxa"/>
       <w:tblCellMar>
@@ -4891,7 +5098,7 @@
   <a:extraClrSchemeLst/>
   <a:extLst>
     <a:ext uri="{05A4C25C-085E-4340-85A3-A5531E510DB2}">
-      <thm15:themeFamily xmlns="" xmlns:thm15="http://schemas.microsoft.com/office/thememl/2012/main" name="Office Theme" id="{62F939B6-93AF-4DB8-9C6B-D6C7DFDC589F}" vid="{4A3C46E8-61CC-4603-A589-7422A47A8E4A}"/>
+      <thm15:themeFamily xmlns:thm15="http://schemas.microsoft.com/office/thememl/2012/main" xmlns="" name="Office Theme" id="{62F939B6-93AF-4DB8-9C6B-D6C7DFDC589F}" vid="{4A3C46E8-61CC-4603-A589-7422A47A8E4A}"/>
     </a:ext>
   </a:extLst>
 </a:theme>

--- a/Dictionnaire des données.docx
+++ b/Dictionnaire des données.docx
@@ -494,18 +494,8 @@
                 <w:color w:val="000000"/>
                 <w:lang w:eastAsia="fr-CA"/>
               </w:rPr>
-              <w:t>Stagiaires/</w:t>
-            </w:r>
-            <w:proofErr w:type="spellStart"/>
-            <w:r>
-              <w:rPr>
-                <w:rFonts w:ascii="Calibri" w:eastAsia="Times New Roman" w:hAnsi="Calibri" w:cs="Times New Roman"/>
-                <w:color w:val="000000"/>
-                <w:lang w:eastAsia="fr-CA"/>
-              </w:rPr>
-              <w:t>assign</w:t>
-            </w:r>
-            <w:proofErr w:type="spellEnd"/>
+              <w:t>Stagiaires/assign</w:t>
+            </w:r>
           </w:p>
         </w:tc>
         <w:tc>
@@ -531,7 +521,6 @@
                 <w:lang w:eastAsia="fr-CA"/>
               </w:rPr>
             </w:pPr>
-            <w:proofErr w:type="spellStart"/>
             <w:r>
               <w:rPr>
                 <w:rFonts w:ascii="Calibri" w:eastAsia="Times New Roman" w:hAnsi="Calibri" w:cs="Times New Roman"/>
@@ -540,7 +529,6 @@
               </w:rPr>
               <w:t>NumAd</w:t>
             </w:r>
-            <w:proofErr w:type="spellEnd"/>
           </w:p>
         </w:tc>
         <w:tc>
@@ -566,23 +554,13 @@
                 <w:lang w:eastAsia="fr-CA"/>
               </w:rPr>
             </w:pPr>
-            <w:proofErr w:type="spellStart"/>
-            <w:r>
-              <w:rPr>
-                <w:rFonts w:ascii="Calibri" w:eastAsia="Times New Roman" w:hAnsi="Calibri" w:cs="Times New Roman"/>
-                <w:color w:val="000000"/>
-                <w:lang w:eastAsia="fr-CA"/>
-              </w:rPr>
-              <w:t>NumAd</w:t>
-            </w:r>
-            <w:proofErr w:type="spellEnd"/>
-            <w:r>
-              <w:rPr>
-                <w:rFonts w:ascii="Calibri" w:eastAsia="Times New Roman" w:hAnsi="Calibri" w:cs="Times New Roman"/>
-                <w:color w:val="000000"/>
-                <w:lang w:eastAsia="fr-CA"/>
-              </w:rPr>
-              <w:t xml:space="preserve"> de l'étudiant</w:t>
+            <w:r>
+              <w:rPr>
+                <w:rFonts w:ascii="Calibri" w:eastAsia="Times New Roman" w:hAnsi="Calibri" w:cs="Times New Roman"/>
+                <w:color w:val="000000"/>
+                <w:lang w:eastAsia="fr-CA"/>
+              </w:rPr>
+              <w:t>NumAd de l'étudiant</w:t>
             </w:r>
           </w:p>
         </w:tc>
@@ -609,23 +587,13 @@
                 <w:lang w:eastAsia="fr-CA"/>
               </w:rPr>
             </w:pPr>
-            <w:proofErr w:type="spellStart"/>
-            <w:r>
-              <w:rPr>
-                <w:rFonts w:ascii="Calibri" w:eastAsia="Times New Roman" w:hAnsi="Calibri" w:cs="Times New Roman"/>
-                <w:color w:val="000000"/>
-                <w:lang w:eastAsia="fr-CA"/>
-              </w:rPr>
-              <w:t>number</w:t>
-            </w:r>
-            <w:proofErr w:type="spellEnd"/>
-            <w:r>
-              <w:rPr>
-                <w:rFonts w:ascii="Calibri" w:eastAsia="Times New Roman" w:hAnsi="Calibri" w:cs="Times New Roman"/>
-                <w:color w:val="000000"/>
-                <w:lang w:eastAsia="fr-CA"/>
-              </w:rPr>
-              <w:t xml:space="preserve"> (9)</w:t>
+            <w:r>
+              <w:rPr>
+                <w:rFonts w:ascii="Calibri" w:eastAsia="Times New Roman" w:hAnsi="Calibri" w:cs="Times New Roman"/>
+                <w:color w:val="000000"/>
+                <w:lang w:eastAsia="fr-CA"/>
+              </w:rPr>
+              <w:t>number (9)</w:t>
             </w:r>
           </w:p>
         </w:tc>
@@ -724,7 +692,6 @@
                 <w:lang w:eastAsia="fr-CA"/>
               </w:rPr>
             </w:pPr>
-            <w:proofErr w:type="spellStart"/>
             <w:r>
               <w:rPr>
                 <w:rFonts w:ascii="Calibri" w:eastAsia="Times New Roman" w:hAnsi="Calibri" w:cs="Times New Roman"/>
@@ -733,7 +700,6 @@
               </w:rPr>
               <w:t>NomEtudiant</w:t>
             </w:r>
-            <w:proofErr w:type="spellEnd"/>
           </w:p>
         </w:tc>
         <w:tc>
@@ -897,7 +863,6 @@
                 <w:lang w:eastAsia="fr-CA"/>
               </w:rPr>
             </w:pPr>
-            <w:proofErr w:type="spellStart"/>
             <w:r>
               <w:rPr>
                 <w:rFonts w:ascii="Calibri" w:eastAsia="Times New Roman" w:hAnsi="Calibri" w:cs="Times New Roman"/>
@@ -906,7 +871,6 @@
               </w:rPr>
               <w:t>PrenomEtudiant</w:t>
             </w:r>
-            <w:proofErr w:type="spellEnd"/>
           </w:p>
         </w:tc>
         <w:tc>
@@ -1070,7 +1034,6 @@
                 <w:lang w:eastAsia="fr-CA"/>
               </w:rPr>
             </w:pPr>
-            <w:proofErr w:type="spellStart"/>
             <w:r>
               <w:rPr>
                 <w:rFonts w:ascii="Calibri" w:eastAsia="Times New Roman" w:hAnsi="Calibri" w:cs="Times New Roman"/>
@@ -1079,7 +1042,6 @@
               </w:rPr>
               <w:t>CourrielEtudiant</w:t>
             </w:r>
-            <w:proofErr w:type="spellEnd"/>
           </w:p>
         </w:tc>
         <w:tc>
@@ -1243,7 +1205,6 @@
                 <w:lang w:eastAsia="fr-CA"/>
               </w:rPr>
             </w:pPr>
-            <w:proofErr w:type="spellStart"/>
             <w:r>
               <w:rPr>
                 <w:rFonts w:ascii="Calibri" w:eastAsia="Times New Roman" w:hAnsi="Calibri" w:cs="Times New Roman"/>
@@ -1252,7 +1213,6 @@
               </w:rPr>
               <w:t>Specialisation</w:t>
             </w:r>
-            <w:proofErr w:type="spellEnd"/>
           </w:p>
         </w:tc>
         <w:tc>
@@ -1416,7 +1376,6 @@
                 <w:lang w:eastAsia="fr-CA"/>
               </w:rPr>
             </w:pPr>
-            <w:proofErr w:type="spellStart"/>
             <w:r>
               <w:rPr>
                 <w:rFonts w:ascii="Calibri" w:eastAsia="Times New Roman" w:hAnsi="Calibri" w:cs="Times New Roman"/>
@@ -1425,7 +1384,6 @@
               </w:rPr>
               <w:t>DateDebut</w:t>
             </w:r>
-            <w:proofErr w:type="spellEnd"/>
           </w:p>
         </w:tc>
         <w:tc>
@@ -1589,7 +1547,6 @@
                 <w:lang w:eastAsia="fr-CA"/>
               </w:rPr>
             </w:pPr>
-            <w:proofErr w:type="spellStart"/>
             <w:r>
               <w:rPr>
                 <w:rFonts w:ascii="Calibri" w:eastAsia="Times New Roman" w:hAnsi="Calibri" w:cs="Times New Roman"/>
@@ -1598,7 +1555,6 @@
               </w:rPr>
               <w:t>DateFin</w:t>
             </w:r>
-            <w:proofErr w:type="spellEnd"/>
           </w:p>
         </w:tc>
         <w:tc>
@@ -1735,18 +1691,8 @@
                 <w:color w:val="000000"/>
                 <w:lang w:eastAsia="fr-CA"/>
               </w:rPr>
-              <w:t xml:space="preserve">Stages / </w:t>
-            </w:r>
-            <w:proofErr w:type="spellStart"/>
-            <w:r>
-              <w:rPr>
-                <w:rFonts w:ascii="Calibri" w:eastAsia="Times New Roman" w:hAnsi="Calibri" w:cs="Times New Roman"/>
-                <w:color w:val="000000"/>
-                <w:lang w:eastAsia="fr-CA"/>
-              </w:rPr>
-              <w:t>assign</w:t>
-            </w:r>
-            <w:proofErr w:type="spellEnd"/>
+              <w:t>Stages / assign</w:t>
+            </w:r>
           </w:p>
         </w:tc>
         <w:tc>
@@ -1772,7 +1718,6 @@
                 <w:lang w:eastAsia="fr-CA"/>
               </w:rPr>
             </w:pPr>
-            <w:proofErr w:type="spellStart"/>
             <w:r>
               <w:rPr>
                 <w:rFonts w:ascii="Calibri" w:eastAsia="Times New Roman" w:hAnsi="Calibri" w:cs="Times New Roman"/>
@@ -1781,7 +1726,6 @@
               </w:rPr>
               <w:t>NumStage</w:t>
             </w:r>
-            <w:proofErr w:type="spellEnd"/>
           </w:p>
         </w:tc>
         <w:tc>
@@ -1840,23 +1784,13 @@
                 <w:lang w:eastAsia="fr-CA"/>
               </w:rPr>
             </w:pPr>
-            <w:proofErr w:type="spellStart"/>
-            <w:r>
-              <w:rPr>
-                <w:rFonts w:ascii="Calibri" w:eastAsia="Times New Roman" w:hAnsi="Calibri" w:cs="Times New Roman"/>
-                <w:color w:val="000000"/>
-                <w:lang w:eastAsia="fr-CA"/>
-              </w:rPr>
-              <w:t>number</w:t>
-            </w:r>
-            <w:proofErr w:type="spellEnd"/>
-            <w:r>
-              <w:rPr>
-                <w:rFonts w:ascii="Calibri" w:eastAsia="Times New Roman" w:hAnsi="Calibri" w:cs="Times New Roman"/>
-                <w:color w:val="000000"/>
-                <w:lang w:eastAsia="fr-CA"/>
-              </w:rPr>
-              <w:t xml:space="preserve"> (5)</w:t>
+            <w:r>
+              <w:rPr>
+                <w:rFonts w:ascii="Calibri" w:eastAsia="Times New Roman" w:hAnsi="Calibri" w:cs="Times New Roman"/>
+                <w:color w:val="000000"/>
+                <w:lang w:eastAsia="fr-CA"/>
+              </w:rPr>
+              <w:t>number (5)</w:t>
             </w:r>
           </w:p>
         </w:tc>
@@ -1955,7 +1889,6 @@
                 <w:lang w:eastAsia="fr-CA"/>
               </w:rPr>
             </w:pPr>
-            <w:proofErr w:type="spellStart"/>
             <w:r>
               <w:rPr>
                 <w:rFonts w:ascii="Calibri" w:eastAsia="Times New Roman" w:hAnsi="Calibri" w:cs="Times New Roman"/>
@@ -1964,7 +1897,6 @@
               </w:rPr>
               <w:t>DescrStage</w:t>
             </w:r>
-            <w:proofErr w:type="spellEnd"/>
           </w:p>
         </w:tc>
         <w:tc>
@@ -2128,7 +2060,6 @@
                 <w:lang w:eastAsia="fr-CA"/>
               </w:rPr>
             </w:pPr>
-            <w:proofErr w:type="spellStart"/>
             <w:r>
               <w:rPr>
                 <w:rFonts w:ascii="Calibri" w:eastAsia="Times New Roman" w:hAnsi="Calibri" w:cs="Times New Roman"/>
@@ -2137,7 +2068,6 @@
               </w:rPr>
               <w:t>NbStagiaires</w:t>
             </w:r>
-            <w:proofErr w:type="spellEnd"/>
           </w:p>
         </w:tc>
         <w:tc>
@@ -2196,23 +2126,13 @@
                 <w:lang w:eastAsia="fr-CA"/>
               </w:rPr>
             </w:pPr>
-            <w:proofErr w:type="spellStart"/>
-            <w:r>
-              <w:rPr>
-                <w:rFonts w:ascii="Calibri" w:eastAsia="Times New Roman" w:hAnsi="Calibri" w:cs="Times New Roman"/>
-                <w:color w:val="000000"/>
-                <w:lang w:eastAsia="fr-CA"/>
-              </w:rPr>
-              <w:t>number</w:t>
-            </w:r>
-            <w:proofErr w:type="spellEnd"/>
-            <w:r>
-              <w:rPr>
-                <w:rFonts w:ascii="Calibri" w:eastAsia="Times New Roman" w:hAnsi="Calibri" w:cs="Times New Roman"/>
-                <w:color w:val="000000"/>
-                <w:lang w:eastAsia="fr-CA"/>
-              </w:rPr>
-              <w:t>(2)</w:t>
+            <w:r>
+              <w:rPr>
+                <w:rFonts w:ascii="Calibri" w:eastAsia="Times New Roman" w:hAnsi="Calibri" w:cs="Times New Roman"/>
+                <w:color w:val="000000"/>
+                <w:lang w:eastAsia="fr-CA"/>
+              </w:rPr>
+              <w:t>number(2)</w:t>
             </w:r>
           </w:p>
         </w:tc>
@@ -2350,43 +2270,7 @@
                 <w:color w:val="000000"/>
                 <w:lang w:eastAsia="fr-CA"/>
               </w:rPr>
-              <w:t xml:space="preserve">web, </w:t>
-            </w:r>
-            <w:proofErr w:type="spellStart"/>
-            <w:r>
-              <w:rPr>
-                <w:rFonts w:ascii="Calibri" w:eastAsia="Times New Roman" w:hAnsi="Calibri" w:cs="Times New Roman"/>
-                <w:color w:val="000000"/>
-                <w:lang w:eastAsia="fr-CA"/>
-              </w:rPr>
-              <w:t>windows</w:t>
-            </w:r>
-            <w:proofErr w:type="spellEnd"/>
-            <w:r>
-              <w:rPr>
-                <w:rFonts w:ascii="Calibri" w:eastAsia="Times New Roman" w:hAnsi="Calibri" w:cs="Times New Roman"/>
-                <w:color w:val="000000"/>
-                <w:lang w:eastAsia="fr-CA"/>
-              </w:rPr>
-              <w:t xml:space="preserve">, linux, </w:t>
-            </w:r>
-            <w:proofErr w:type="spellStart"/>
-            <w:r>
-              <w:rPr>
-                <w:rFonts w:ascii="Calibri" w:eastAsia="Times New Roman" w:hAnsi="Calibri" w:cs="Times New Roman"/>
-                <w:color w:val="000000"/>
-                <w:lang w:eastAsia="fr-CA"/>
-              </w:rPr>
-              <w:t>android</w:t>
-            </w:r>
-            <w:proofErr w:type="spellEnd"/>
-            <w:r>
-              <w:rPr>
-                <w:rFonts w:ascii="Calibri" w:eastAsia="Times New Roman" w:hAnsi="Calibri" w:cs="Times New Roman"/>
-                <w:color w:val="000000"/>
-                <w:lang w:eastAsia="fr-CA"/>
-              </w:rPr>
-              <w:t>…</w:t>
+              <w:t>web, windows, linux, android…</w:t>
             </w:r>
           </w:p>
         </w:tc>
@@ -2689,7 +2573,6 @@
                 <w:lang w:eastAsia="fr-CA"/>
               </w:rPr>
             </w:pPr>
-            <w:proofErr w:type="spellStart"/>
             <w:r>
               <w:rPr>
                 <w:rFonts w:ascii="Calibri" w:eastAsia="Times New Roman" w:hAnsi="Calibri" w:cs="Times New Roman"/>
@@ -2698,7 +2581,6 @@
               </w:rPr>
               <w:t>TypeStage</w:t>
             </w:r>
-            <w:proofErr w:type="spellEnd"/>
           </w:p>
         </w:tc>
         <w:tc>
@@ -2862,7 +2744,6 @@
                 <w:lang w:eastAsia="fr-CA"/>
               </w:rPr>
             </w:pPr>
-            <w:proofErr w:type="spellStart"/>
             <w:r>
               <w:rPr>
                 <w:rFonts w:ascii="Calibri" w:eastAsia="Times New Roman" w:hAnsi="Calibri" w:cs="Times New Roman"/>
@@ -2871,7 +2752,6 @@
               </w:rPr>
               <w:t>NumEnt</w:t>
             </w:r>
-            <w:proofErr w:type="spellEnd"/>
           </w:p>
         </w:tc>
         <w:tc>
@@ -2930,23 +2810,13 @@
                 <w:lang w:eastAsia="fr-CA"/>
               </w:rPr>
             </w:pPr>
-            <w:proofErr w:type="spellStart"/>
-            <w:r>
-              <w:rPr>
-                <w:rFonts w:ascii="Calibri" w:eastAsia="Times New Roman" w:hAnsi="Calibri" w:cs="Times New Roman"/>
-                <w:color w:val="000000"/>
-                <w:lang w:eastAsia="fr-CA"/>
-              </w:rPr>
-              <w:t>number</w:t>
-            </w:r>
-            <w:proofErr w:type="spellEnd"/>
-            <w:r>
-              <w:rPr>
-                <w:rFonts w:ascii="Calibri" w:eastAsia="Times New Roman" w:hAnsi="Calibri" w:cs="Times New Roman"/>
-                <w:color w:val="000000"/>
-                <w:lang w:eastAsia="fr-CA"/>
-              </w:rPr>
-              <w:t>(3)</w:t>
+            <w:r>
+              <w:rPr>
+                <w:rFonts w:ascii="Calibri" w:eastAsia="Times New Roman" w:hAnsi="Calibri" w:cs="Times New Roman"/>
+                <w:color w:val="000000"/>
+                <w:lang w:eastAsia="fr-CA"/>
+              </w:rPr>
+              <w:t>number(3)</w:t>
             </w:r>
           </w:p>
         </w:tc>
@@ -3045,7 +2915,6 @@
                 <w:lang w:eastAsia="fr-CA"/>
               </w:rPr>
             </w:pPr>
-            <w:proofErr w:type="spellStart"/>
             <w:r>
               <w:rPr>
                 <w:rFonts w:ascii="Calibri" w:eastAsia="Times New Roman" w:hAnsi="Calibri" w:cs="Times New Roman"/>
@@ -3054,7 +2923,6 @@
               </w:rPr>
               <w:t>NomEnt</w:t>
             </w:r>
-            <w:proofErr w:type="spellEnd"/>
           </w:p>
         </w:tc>
         <w:tc>
@@ -3218,7 +3086,6 @@
                 <w:lang w:eastAsia="fr-CA"/>
               </w:rPr>
             </w:pPr>
-            <w:proofErr w:type="spellStart"/>
             <w:r>
               <w:rPr>
                 <w:rFonts w:ascii="Calibri" w:eastAsia="Times New Roman" w:hAnsi="Calibri" w:cs="Times New Roman"/>
@@ -3227,7 +3094,6 @@
               </w:rPr>
               <w:t>TailleEnt</w:t>
             </w:r>
-            <w:proofErr w:type="spellEnd"/>
           </w:p>
         </w:tc>
         <w:tc>
@@ -3259,36 +3125,8 @@
                 <w:color w:val="000000"/>
                 <w:lang w:eastAsia="fr-CA"/>
               </w:rPr>
-              <w:t xml:space="preserve">???  P, m, g ou </w:t>
-            </w:r>
-            <w:proofErr w:type="spellStart"/>
-            <w:r>
-              <w:rPr>
-                <w:rFonts w:ascii="Calibri" w:eastAsia="Times New Roman" w:hAnsi="Calibri" w:cs="Times New Roman"/>
-                <w:color w:val="000000"/>
-                <w:lang w:eastAsia="fr-CA"/>
-              </w:rPr>
-              <w:t>nbre</w:t>
-            </w:r>
-            <w:proofErr w:type="spellEnd"/>
-            <w:r>
-              <w:rPr>
-                <w:rFonts w:ascii="Calibri" w:eastAsia="Times New Roman" w:hAnsi="Calibri" w:cs="Times New Roman"/>
-                <w:color w:val="000000"/>
-                <w:lang w:eastAsia="fr-CA"/>
-              </w:rPr>
-              <w:t xml:space="preserve"> </w:t>
-            </w:r>
-            <w:proofErr w:type="spellStart"/>
-            <w:r>
-              <w:rPr>
-                <w:rFonts w:ascii="Calibri" w:eastAsia="Times New Roman" w:hAnsi="Calibri" w:cs="Times New Roman"/>
-                <w:color w:val="000000"/>
-                <w:lang w:eastAsia="fr-CA"/>
-              </w:rPr>
-              <w:t>yés</w:t>
-            </w:r>
-            <w:proofErr w:type="spellEnd"/>
+              <w:t>???  P, m, g ou nbre yés</w:t>
+            </w:r>
           </w:p>
         </w:tc>
         <w:tc>
@@ -3314,23 +3152,13 @@
                 <w:lang w:eastAsia="fr-CA"/>
               </w:rPr>
             </w:pPr>
-            <w:proofErr w:type="spellStart"/>
-            <w:r>
-              <w:rPr>
-                <w:rFonts w:ascii="Calibri" w:eastAsia="Times New Roman" w:hAnsi="Calibri" w:cs="Times New Roman"/>
-                <w:color w:val="000000"/>
-                <w:lang w:eastAsia="fr-CA"/>
-              </w:rPr>
-              <w:t>number</w:t>
-            </w:r>
-            <w:proofErr w:type="spellEnd"/>
-            <w:r>
-              <w:rPr>
-                <w:rFonts w:ascii="Calibri" w:eastAsia="Times New Roman" w:hAnsi="Calibri" w:cs="Times New Roman"/>
-                <w:color w:val="000000"/>
-                <w:lang w:eastAsia="fr-CA"/>
-              </w:rPr>
-              <w:t xml:space="preserve"> (3)</w:t>
+            <w:r>
+              <w:rPr>
+                <w:rFonts w:ascii="Calibri" w:eastAsia="Times New Roman" w:hAnsi="Calibri" w:cs="Times New Roman"/>
+                <w:color w:val="000000"/>
+                <w:lang w:eastAsia="fr-CA"/>
+              </w:rPr>
+              <w:t>number (3)</w:t>
             </w:r>
           </w:p>
         </w:tc>
@@ -3429,7 +3257,6 @@
                 <w:lang w:eastAsia="fr-CA"/>
               </w:rPr>
             </w:pPr>
-            <w:proofErr w:type="spellStart"/>
             <w:r>
               <w:rPr>
                 <w:rFonts w:ascii="Calibri" w:eastAsia="Times New Roman" w:hAnsi="Calibri" w:cs="Times New Roman"/>
@@ -3438,7 +3265,6 @@
               </w:rPr>
               <w:t>TypeEnt</w:t>
             </w:r>
-            <w:proofErr w:type="spellEnd"/>
           </w:p>
         </w:tc>
         <w:tc>
@@ -3602,7 +3428,6 @@
                 <w:lang w:eastAsia="fr-CA"/>
               </w:rPr>
             </w:pPr>
-            <w:proofErr w:type="spellStart"/>
             <w:r>
               <w:rPr>
                 <w:rFonts w:ascii="Calibri" w:eastAsia="Times New Roman" w:hAnsi="Calibri" w:cs="Times New Roman"/>
@@ -3611,7 +3436,6 @@
               </w:rPr>
               <w:t>AdresseEnt</w:t>
             </w:r>
-            <w:proofErr w:type="spellEnd"/>
           </w:p>
         </w:tc>
         <w:tc>
@@ -3775,7 +3599,6 @@
                 <w:lang w:eastAsia="fr-CA"/>
               </w:rPr>
             </w:pPr>
-            <w:proofErr w:type="spellStart"/>
             <w:r>
               <w:rPr>
                 <w:rFonts w:ascii="Calibri" w:eastAsia="Times New Roman" w:hAnsi="Calibri" w:cs="Times New Roman"/>
@@ -3784,7 +3607,6 @@
               </w:rPr>
               <w:t>NomContact</w:t>
             </w:r>
-            <w:proofErr w:type="spellEnd"/>
           </w:p>
         </w:tc>
         <w:tc>
@@ -3947,7 +3769,6 @@
                 <w:lang w:eastAsia="fr-CA"/>
               </w:rPr>
             </w:pPr>
-            <w:proofErr w:type="spellStart"/>
             <w:r>
               <w:rPr>
                 <w:rFonts w:ascii="Calibri" w:eastAsia="Times New Roman" w:hAnsi="Calibri" w:cs="Times New Roman"/>
@@ -3956,7 +3777,6 @@
               </w:rPr>
               <w:t>CourrielEnt</w:t>
             </w:r>
-            <w:proofErr w:type="spellEnd"/>
           </w:p>
         </w:tc>
         <w:tc>
@@ -4120,7 +3940,6 @@
                 <w:lang w:eastAsia="fr-CA"/>
               </w:rPr>
             </w:pPr>
-            <w:proofErr w:type="spellStart"/>
             <w:r>
               <w:rPr>
                 <w:rFonts w:ascii="Calibri" w:eastAsia="Times New Roman" w:hAnsi="Calibri" w:cs="Times New Roman"/>
@@ -4129,7 +3948,6 @@
               </w:rPr>
               <w:t>TelephoneEnt</w:t>
             </w:r>
-            <w:proofErr w:type="spellEnd"/>
           </w:p>
         </w:tc>
         <w:tc>
@@ -4155,23 +3973,13 @@
                 <w:lang w:eastAsia="fr-CA"/>
               </w:rPr>
             </w:pPr>
-            <w:proofErr w:type="spellStart"/>
-            <w:r>
-              <w:rPr>
-                <w:rFonts w:ascii="Calibri" w:eastAsia="Times New Roman" w:hAnsi="Calibri" w:cs="Times New Roman"/>
-                <w:color w:val="000000"/>
-                <w:lang w:eastAsia="fr-CA"/>
-              </w:rPr>
-              <w:t>Num</w:t>
-            </w:r>
-            <w:proofErr w:type="spellEnd"/>
-            <w:r>
-              <w:rPr>
-                <w:rFonts w:ascii="Calibri" w:eastAsia="Times New Roman" w:hAnsi="Calibri" w:cs="Times New Roman"/>
-                <w:color w:val="000000"/>
-                <w:lang w:eastAsia="fr-CA"/>
-              </w:rPr>
-              <w:t xml:space="preserve"> de téléphone de l'entreprise</w:t>
+            <w:r>
+              <w:rPr>
+                <w:rFonts w:ascii="Calibri" w:eastAsia="Times New Roman" w:hAnsi="Calibri" w:cs="Times New Roman"/>
+                <w:color w:val="000000"/>
+                <w:lang w:eastAsia="fr-CA"/>
+              </w:rPr>
+              <w:t>Num de téléphone de l'entreprise</w:t>
             </w:r>
           </w:p>
         </w:tc>
@@ -4303,7 +4111,6 @@
                 <w:lang w:eastAsia="fr-CA"/>
               </w:rPr>
             </w:pPr>
-            <w:proofErr w:type="spellStart"/>
             <w:r>
               <w:rPr>
                 <w:rFonts w:ascii="Calibri" w:eastAsia="Times New Roman" w:hAnsi="Calibri" w:cs="Times New Roman"/>
@@ -4312,7 +4119,6 @@
               </w:rPr>
               <w:t>CoteEnt</w:t>
             </w:r>
-            <w:proofErr w:type="spellEnd"/>
           </w:p>
         </w:tc>
         <w:tc>
@@ -4370,23 +4176,13 @@
                 <w:lang w:eastAsia="fr-CA"/>
               </w:rPr>
             </w:pPr>
-            <w:proofErr w:type="spellStart"/>
-            <w:r>
-              <w:rPr>
-                <w:rFonts w:ascii="Calibri" w:eastAsia="Times New Roman" w:hAnsi="Calibri" w:cs="Times New Roman"/>
-                <w:color w:val="000000"/>
-                <w:lang w:eastAsia="fr-CA"/>
-              </w:rPr>
-              <w:t>number</w:t>
-            </w:r>
-            <w:proofErr w:type="spellEnd"/>
-            <w:r>
-              <w:rPr>
-                <w:rFonts w:ascii="Calibri" w:eastAsia="Times New Roman" w:hAnsi="Calibri" w:cs="Times New Roman"/>
-                <w:color w:val="000000"/>
-                <w:lang w:eastAsia="fr-CA"/>
-              </w:rPr>
-              <w:t xml:space="preserve"> (2)</w:t>
+            <w:r>
+              <w:rPr>
+                <w:rFonts w:ascii="Calibri" w:eastAsia="Times New Roman" w:hAnsi="Calibri" w:cs="Times New Roman"/>
+                <w:color w:val="000000"/>
+                <w:lang w:eastAsia="fr-CA"/>
+              </w:rPr>
+              <w:t>number (2)</w:t>
             </w:r>
           </w:p>
         </w:tc>
@@ -4429,26 +4225,24 @@
     <w:p/>
     <w:p/>
     <w:p>
-      <w:proofErr w:type="gramStart"/>
       <w:r>
         <w:lastRenderedPageBreak/>
-        <w:t>test</w:t>
+        <w:t>test simon</w:t>
       </w:r>
-      <w:proofErr w:type="gramEnd"/>
-      <w:r>
-        <w:t xml:space="preserve"> </w:t>
-      </w:r>
-      <w:proofErr w:type="spellStart"/>
-      <w:r>
-        <w:t>simon</w:t>
-      </w:r>
-      <w:proofErr w:type="spellEnd"/>
     </w:p>
     <w:p/>
     <w:p>
       <w:r>
         <w:t>test Léa</w:t>
       </w:r>
+    </w:p>
+    <w:p/>
+    <w:p>
+      <w:r>
+        <w:t xml:space="preserve">Test Yolo !!! :D </w:t>
+      </w:r>
+    </w:p>
+    <w:p>
       <w:bookmarkStart w:id="0" w:name="_GoBack"/>
       <w:bookmarkEnd w:id="0"/>
     </w:p>
@@ -5098,7 +4892,7 @@
   <a:extraClrSchemeLst/>
   <a:extLst>
     <a:ext uri="{05A4C25C-085E-4340-85A3-A5531E510DB2}">
-      <thm15:themeFamily xmlns:thm15="http://schemas.microsoft.com/office/thememl/2012/main" xmlns="" name="Office Theme" id="{62F939B6-93AF-4DB8-9C6B-D6C7DFDC589F}" vid="{4A3C46E8-61CC-4603-A589-7422A47A8E4A}"/>
+      <thm15:themeFamily xmlns="" xmlns:thm15="http://schemas.microsoft.com/office/thememl/2012/main" name="Office Theme" id="{62F939B6-93AF-4DB8-9C6B-D6C7DFDC589F}" vid="{4A3C46E8-61CC-4603-A589-7422A47A8E4A}"/>
     </a:ext>
   </a:extLst>
 </a:theme>

--- a/Dictionnaire des données.docx
+++ b/Dictionnaire des données.docx
@@ -1,6 +1,6 @@
 
 <file path=word/document.xml><?xml version="1.0" encoding="utf-8"?>
-<w:document xmlns:wpc="http://schemas.microsoft.com/office/word/2010/wordprocessingCanvas" xmlns:mc="http://schemas.openxmlformats.org/markup-compatibility/2006" xmlns:o="urn:schemas-microsoft-com:office:office" xmlns:r="http://schemas.openxmlformats.org/officeDocument/2006/relationships" xmlns:m="http://schemas.openxmlformats.org/officeDocument/2006/math" xmlns:v="urn:schemas-microsoft-com:vml" xmlns:wp14="http://schemas.microsoft.com/office/word/2010/wordprocessingDrawing" xmlns:wp="http://schemas.openxmlformats.org/drawingml/2006/wordprocessingDrawing" xmlns:w10="urn:schemas-microsoft-com:office:word" xmlns:w="http://schemas.openxmlformats.org/wordprocessingml/2006/main" xmlns:w14="http://schemas.microsoft.com/office/word/2010/wordml" xmlns:wpg="http://schemas.microsoft.com/office/word/2010/wordprocessingGroup" xmlns:wpi="http://schemas.microsoft.com/office/word/2010/wordprocessingInk" xmlns:wne="http://schemas.microsoft.com/office/word/2006/wordml" xmlns:wps="http://schemas.microsoft.com/office/word/2010/wordprocessingShape" mc:Ignorable="w14 wp14">
+<w:document xmlns:ve="http://schemas.openxmlformats.org/markup-compatibility/2006" xmlns:o="urn:schemas-microsoft-com:office:office" xmlns:r="http://schemas.openxmlformats.org/officeDocument/2006/relationships" xmlns:m="http://schemas.openxmlformats.org/officeDocument/2006/math" xmlns:v="urn:schemas-microsoft-com:vml" xmlns:wp="http://schemas.openxmlformats.org/drawingml/2006/wordprocessingDrawing" xmlns:w10="urn:schemas-microsoft-com:office:word" xmlns:w="http://schemas.openxmlformats.org/wordprocessingml/2006/main" xmlns:wne="http://schemas.microsoft.com/office/word/2006/wordml">
   <w:body>
     <w:tbl>
       <w:tblPr>
@@ -10,7 +10,7 @@
           <w:left w:w="70" w:type="dxa"/>
           <w:right w:w="70" w:type="dxa"/>
         </w:tblCellMar>
-        <w:tblLook w:val="04A0" w:firstRow="1" w:lastRow="0" w:firstColumn="1" w:lastColumn="0" w:noHBand="0" w:noVBand="1"/>
+        <w:tblLook w:val="04A0"/>
       </w:tblPr>
       <w:tblGrid>
         <w:gridCol w:w="1795"/>
@@ -494,8 +494,18 @@
                 <w:color w:val="000000"/>
                 <w:lang w:eastAsia="fr-CA"/>
               </w:rPr>
-              <w:t>Stagiaires/assign</w:t>
-            </w:r>
+              <w:t>Stagiaires/</w:t>
+            </w:r>
+            <w:proofErr w:type="spellStart"/>
+            <w:r>
+              <w:rPr>
+                <w:rFonts w:ascii="Calibri" w:eastAsia="Times New Roman" w:hAnsi="Calibri" w:cs="Times New Roman"/>
+                <w:color w:val="000000"/>
+                <w:lang w:eastAsia="fr-CA"/>
+              </w:rPr>
+              <w:t>assign</w:t>
+            </w:r>
+            <w:proofErr w:type="spellEnd"/>
           </w:p>
         </w:tc>
         <w:tc>
@@ -521,6 +531,7 @@
                 <w:lang w:eastAsia="fr-CA"/>
               </w:rPr>
             </w:pPr>
+            <w:proofErr w:type="spellStart"/>
             <w:r>
               <w:rPr>
                 <w:rFonts w:ascii="Calibri" w:eastAsia="Times New Roman" w:hAnsi="Calibri" w:cs="Times New Roman"/>
@@ -529,6 +540,7 @@
               </w:rPr>
               <w:t>NumAd</w:t>
             </w:r>
+            <w:proofErr w:type="spellEnd"/>
           </w:p>
         </w:tc>
         <w:tc>
@@ -554,13 +566,23 @@
                 <w:lang w:eastAsia="fr-CA"/>
               </w:rPr>
             </w:pPr>
-            <w:r>
-              <w:rPr>
-                <w:rFonts w:ascii="Calibri" w:eastAsia="Times New Roman" w:hAnsi="Calibri" w:cs="Times New Roman"/>
-                <w:color w:val="000000"/>
-                <w:lang w:eastAsia="fr-CA"/>
-              </w:rPr>
-              <w:t>NumAd de l'étudiant</w:t>
+            <w:proofErr w:type="spellStart"/>
+            <w:r>
+              <w:rPr>
+                <w:rFonts w:ascii="Calibri" w:eastAsia="Times New Roman" w:hAnsi="Calibri" w:cs="Times New Roman"/>
+                <w:color w:val="000000"/>
+                <w:lang w:eastAsia="fr-CA"/>
+              </w:rPr>
+              <w:t>NumAd</w:t>
+            </w:r>
+            <w:proofErr w:type="spellEnd"/>
+            <w:r>
+              <w:rPr>
+                <w:rFonts w:ascii="Calibri" w:eastAsia="Times New Roman" w:hAnsi="Calibri" w:cs="Times New Roman"/>
+                <w:color w:val="000000"/>
+                <w:lang w:eastAsia="fr-CA"/>
+              </w:rPr>
+              <w:t xml:space="preserve"> de l'étudiant</w:t>
             </w:r>
           </w:p>
         </w:tc>
@@ -587,13 +609,23 @@
                 <w:lang w:eastAsia="fr-CA"/>
               </w:rPr>
             </w:pPr>
-            <w:r>
-              <w:rPr>
-                <w:rFonts w:ascii="Calibri" w:eastAsia="Times New Roman" w:hAnsi="Calibri" w:cs="Times New Roman"/>
-                <w:color w:val="000000"/>
-                <w:lang w:eastAsia="fr-CA"/>
-              </w:rPr>
-              <w:t>number (9)</w:t>
+            <w:proofErr w:type="spellStart"/>
+            <w:r>
+              <w:rPr>
+                <w:rFonts w:ascii="Calibri" w:eastAsia="Times New Roman" w:hAnsi="Calibri" w:cs="Times New Roman"/>
+                <w:color w:val="000000"/>
+                <w:lang w:eastAsia="fr-CA"/>
+              </w:rPr>
+              <w:t>number</w:t>
+            </w:r>
+            <w:proofErr w:type="spellEnd"/>
+            <w:r>
+              <w:rPr>
+                <w:rFonts w:ascii="Calibri" w:eastAsia="Times New Roman" w:hAnsi="Calibri" w:cs="Times New Roman"/>
+                <w:color w:val="000000"/>
+                <w:lang w:eastAsia="fr-CA"/>
+              </w:rPr>
+              <w:t xml:space="preserve"> (9)</w:t>
             </w:r>
           </w:p>
         </w:tc>
@@ -692,6 +724,7 @@
                 <w:lang w:eastAsia="fr-CA"/>
               </w:rPr>
             </w:pPr>
+            <w:proofErr w:type="spellStart"/>
             <w:r>
               <w:rPr>
                 <w:rFonts w:ascii="Calibri" w:eastAsia="Times New Roman" w:hAnsi="Calibri" w:cs="Times New Roman"/>
@@ -700,6 +733,7 @@
               </w:rPr>
               <w:t>NomEtudiant</w:t>
             </w:r>
+            <w:proofErr w:type="spellEnd"/>
           </w:p>
         </w:tc>
         <w:tc>
@@ -863,6 +897,7 @@
                 <w:lang w:eastAsia="fr-CA"/>
               </w:rPr>
             </w:pPr>
+            <w:proofErr w:type="spellStart"/>
             <w:r>
               <w:rPr>
                 <w:rFonts w:ascii="Calibri" w:eastAsia="Times New Roman" w:hAnsi="Calibri" w:cs="Times New Roman"/>
@@ -871,6 +906,7 @@
               </w:rPr>
               <w:t>PrenomEtudiant</w:t>
             </w:r>
+            <w:proofErr w:type="spellEnd"/>
           </w:p>
         </w:tc>
         <w:tc>
@@ -1034,6 +1070,7 @@
                 <w:lang w:eastAsia="fr-CA"/>
               </w:rPr>
             </w:pPr>
+            <w:proofErr w:type="spellStart"/>
             <w:r>
               <w:rPr>
                 <w:rFonts w:ascii="Calibri" w:eastAsia="Times New Roman" w:hAnsi="Calibri" w:cs="Times New Roman"/>
@@ -1042,6 +1079,7 @@
               </w:rPr>
               <w:t>CourrielEtudiant</w:t>
             </w:r>
+            <w:proofErr w:type="spellEnd"/>
           </w:p>
         </w:tc>
         <w:tc>
@@ -1205,6 +1243,7 @@
                 <w:lang w:eastAsia="fr-CA"/>
               </w:rPr>
             </w:pPr>
+            <w:proofErr w:type="spellStart"/>
             <w:r>
               <w:rPr>
                 <w:rFonts w:ascii="Calibri" w:eastAsia="Times New Roman" w:hAnsi="Calibri" w:cs="Times New Roman"/>
@@ -1213,6 +1252,7 @@
               </w:rPr>
               <w:t>Specialisation</w:t>
             </w:r>
+            <w:proofErr w:type="spellEnd"/>
           </w:p>
         </w:tc>
         <w:tc>
@@ -1376,6 +1416,7 @@
                 <w:lang w:eastAsia="fr-CA"/>
               </w:rPr>
             </w:pPr>
+            <w:proofErr w:type="spellStart"/>
             <w:r>
               <w:rPr>
                 <w:rFonts w:ascii="Calibri" w:eastAsia="Times New Roman" w:hAnsi="Calibri" w:cs="Times New Roman"/>
@@ -1384,6 +1425,7 @@
               </w:rPr>
               <w:t>DateDebut</w:t>
             </w:r>
+            <w:proofErr w:type="spellEnd"/>
           </w:p>
         </w:tc>
         <w:tc>
@@ -1547,6 +1589,7 @@
                 <w:lang w:eastAsia="fr-CA"/>
               </w:rPr>
             </w:pPr>
+            <w:proofErr w:type="spellStart"/>
             <w:r>
               <w:rPr>
                 <w:rFonts w:ascii="Calibri" w:eastAsia="Times New Roman" w:hAnsi="Calibri" w:cs="Times New Roman"/>
@@ -1555,6 +1598,7 @@
               </w:rPr>
               <w:t>DateFin</w:t>
             </w:r>
+            <w:proofErr w:type="spellEnd"/>
           </w:p>
         </w:tc>
         <w:tc>
@@ -1691,8 +1735,18 @@
                 <w:color w:val="000000"/>
                 <w:lang w:eastAsia="fr-CA"/>
               </w:rPr>
-              <w:t>Stages / assign</w:t>
-            </w:r>
+              <w:t xml:space="preserve">Stages / </w:t>
+            </w:r>
+            <w:proofErr w:type="spellStart"/>
+            <w:r>
+              <w:rPr>
+                <w:rFonts w:ascii="Calibri" w:eastAsia="Times New Roman" w:hAnsi="Calibri" w:cs="Times New Roman"/>
+                <w:color w:val="000000"/>
+                <w:lang w:eastAsia="fr-CA"/>
+              </w:rPr>
+              <w:t>assign</w:t>
+            </w:r>
+            <w:proofErr w:type="spellEnd"/>
           </w:p>
         </w:tc>
         <w:tc>
@@ -1718,6 +1772,7 @@
                 <w:lang w:eastAsia="fr-CA"/>
               </w:rPr>
             </w:pPr>
+            <w:proofErr w:type="spellStart"/>
             <w:r>
               <w:rPr>
                 <w:rFonts w:ascii="Calibri" w:eastAsia="Times New Roman" w:hAnsi="Calibri" w:cs="Times New Roman"/>
@@ -1726,6 +1781,7 @@
               </w:rPr>
               <w:t>NumStage</w:t>
             </w:r>
+            <w:proofErr w:type="spellEnd"/>
           </w:p>
         </w:tc>
         <w:tc>
@@ -1784,13 +1840,23 @@
                 <w:lang w:eastAsia="fr-CA"/>
               </w:rPr>
             </w:pPr>
-            <w:r>
-              <w:rPr>
-                <w:rFonts w:ascii="Calibri" w:eastAsia="Times New Roman" w:hAnsi="Calibri" w:cs="Times New Roman"/>
-                <w:color w:val="000000"/>
-                <w:lang w:eastAsia="fr-CA"/>
-              </w:rPr>
-              <w:t>number (5)</w:t>
+            <w:proofErr w:type="spellStart"/>
+            <w:r>
+              <w:rPr>
+                <w:rFonts w:ascii="Calibri" w:eastAsia="Times New Roman" w:hAnsi="Calibri" w:cs="Times New Roman"/>
+                <w:color w:val="000000"/>
+                <w:lang w:eastAsia="fr-CA"/>
+              </w:rPr>
+              <w:t>number</w:t>
+            </w:r>
+            <w:proofErr w:type="spellEnd"/>
+            <w:r>
+              <w:rPr>
+                <w:rFonts w:ascii="Calibri" w:eastAsia="Times New Roman" w:hAnsi="Calibri" w:cs="Times New Roman"/>
+                <w:color w:val="000000"/>
+                <w:lang w:eastAsia="fr-CA"/>
+              </w:rPr>
+              <w:t xml:space="preserve"> (5)</w:t>
             </w:r>
           </w:p>
         </w:tc>
@@ -1889,6 +1955,7 @@
                 <w:lang w:eastAsia="fr-CA"/>
               </w:rPr>
             </w:pPr>
+            <w:proofErr w:type="spellStart"/>
             <w:r>
               <w:rPr>
                 <w:rFonts w:ascii="Calibri" w:eastAsia="Times New Roman" w:hAnsi="Calibri" w:cs="Times New Roman"/>
@@ -1897,6 +1964,7 @@
               </w:rPr>
               <w:t>DescrStage</w:t>
             </w:r>
+            <w:proofErr w:type="spellEnd"/>
           </w:p>
         </w:tc>
         <w:tc>
@@ -2060,6 +2128,7 @@
                 <w:lang w:eastAsia="fr-CA"/>
               </w:rPr>
             </w:pPr>
+            <w:proofErr w:type="spellStart"/>
             <w:r>
               <w:rPr>
                 <w:rFonts w:ascii="Calibri" w:eastAsia="Times New Roman" w:hAnsi="Calibri" w:cs="Times New Roman"/>
@@ -2068,6 +2137,7 @@
               </w:rPr>
               <w:t>NbStagiaires</w:t>
             </w:r>
+            <w:proofErr w:type="spellEnd"/>
           </w:p>
         </w:tc>
         <w:tc>
@@ -2126,13 +2196,23 @@
                 <w:lang w:eastAsia="fr-CA"/>
               </w:rPr>
             </w:pPr>
-            <w:r>
-              <w:rPr>
-                <w:rFonts w:ascii="Calibri" w:eastAsia="Times New Roman" w:hAnsi="Calibri" w:cs="Times New Roman"/>
-                <w:color w:val="000000"/>
-                <w:lang w:eastAsia="fr-CA"/>
-              </w:rPr>
-              <w:t>number(2)</w:t>
+            <w:proofErr w:type="spellStart"/>
+            <w:r>
+              <w:rPr>
+                <w:rFonts w:ascii="Calibri" w:eastAsia="Times New Roman" w:hAnsi="Calibri" w:cs="Times New Roman"/>
+                <w:color w:val="000000"/>
+                <w:lang w:eastAsia="fr-CA"/>
+              </w:rPr>
+              <w:t>number</w:t>
+            </w:r>
+            <w:proofErr w:type="spellEnd"/>
+            <w:r>
+              <w:rPr>
+                <w:rFonts w:ascii="Calibri" w:eastAsia="Times New Roman" w:hAnsi="Calibri" w:cs="Times New Roman"/>
+                <w:color w:val="000000"/>
+                <w:lang w:eastAsia="fr-CA"/>
+              </w:rPr>
+              <w:t>(2)</w:t>
             </w:r>
           </w:p>
         </w:tc>
@@ -2270,7 +2350,43 @@
                 <w:color w:val="000000"/>
                 <w:lang w:eastAsia="fr-CA"/>
               </w:rPr>
-              <w:t>web, windows, linux, android…</w:t>
+              <w:t xml:space="preserve">web, </w:t>
+            </w:r>
+            <w:proofErr w:type="spellStart"/>
+            <w:r>
+              <w:rPr>
+                <w:rFonts w:ascii="Calibri" w:eastAsia="Times New Roman" w:hAnsi="Calibri" w:cs="Times New Roman"/>
+                <w:color w:val="000000"/>
+                <w:lang w:eastAsia="fr-CA"/>
+              </w:rPr>
+              <w:t>windows</w:t>
+            </w:r>
+            <w:proofErr w:type="spellEnd"/>
+            <w:r>
+              <w:rPr>
+                <w:rFonts w:ascii="Calibri" w:eastAsia="Times New Roman" w:hAnsi="Calibri" w:cs="Times New Roman"/>
+                <w:color w:val="000000"/>
+                <w:lang w:eastAsia="fr-CA"/>
+              </w:rPr>
+              <w:t xml:space="preserve">, linux, </w:t>
+            </w:r>
+            <w:proofErr w:type="spellStart"/>
+            <w:r>
+              <w:rPr>
+                <w:rFonts w:ascii="Calibri" w:eastAsia="Times New Roman" w:hAnsi="Calibri" w:cs="Times New Roman"/>
+                <w:color w:val="000000"/>
+                <w:lang w:eastAsia="fr-CA"/>
+              </w:rPr>
+              <w:t>android</w:t>
+            </w:r>
+            <w:proofErr w:type="spellEnd"/>
+            <w:r>
+              <w:rPr>
+                <w:rFonts w:ascii="Calibri" w:eastAsia="Times New Roman" w:hAnsi="Calibri" w:cs="Times New Roman"/>
+                <w:color w:val="000000"/>
+                <w:lang w:eastAsia="fr-CA"/>
+              </w:rPr>
+              <w:t>…</w:t>
             </w:r>
           </w:p>
         </w:tc>
@@ -2573,6 +2689,7 @@
                 <w:lang w:eastAsia="fr-CA"/>
               </w:rPr>
             </w:pPr>
+            <w:proofErr w:type="spellStart"/>
             <w:r>
               <w:rPr>
                 <w:rFonts w:ascii="Calibri" w:eastAsia="Times New Roman" w:hAnsi="Calibri" w:cs="Times New Roman"/>
@@ -2581,6 +2698,7 @@
               </w:rPr>
               <w:t>TypeStage</w:t>
             </w:r>
+            <w:proofErr w:type="spellEnd"/>
           </w:p>
         </w:tc>
         <w:tc>
@@ -2744,6 +2862,7 @@
                 <w:lang w:eastAsia="fr-CA"/>
               </w:rPr>
             </w:pPr>
+            <w:proofErr w:type="spellStart"/>
             <w:r>
               <w:rPr>
                 <w:rFonts w:ascii="Calibri" w:eastAsia="Times New Roman" w:hAnsi="Calibri" w:cs="Times New Roman"/>
@@ -2752,6 +2871,7 @@
               </w:rPr>
               <w:t>NumEnt</w:t>
             </w:r>
+            <w:proofErr w:type="spellEnd"/>
           </w:p>
         </w:tc>
         <w:tc>
@@ -2810,13 +2930,23 @@
                 <w:lang w:eastAsia="fr-CA"/>
               </w:rPr>
             </w:pPr>
-            <w:r>
-              <w:rPr>
-                <w:rFonts w:ascii="Calibri" w:eastAsia="Times New Roman" w:hAnsi="Calibri" w:cs="Times New Roman"/>
-                <w:color w:val="000000"/>
-                <w:lang w:eastAsia="fr-CA"/>
-              </w:rPr>
-              <w:t>number(3)</w:t>
+            <w:proofErr w:type="spellStart"/>
+            <w:r>
+              <w:rPr>
+                <w:rFonts w:ascii="Calibri" w:eastAsia="Times New Roman" w:hAnsi="Calibri" w:cs="Times New Roman"/>
+                <w:color w:val="000000"/>
+                <w:lang w:eastAsia="fr-CA"/>
+              </w:rPr>
+              <w:t>number</w:t>
+            </w:r>
+            <w:proofErr w:type="spellEnd"/>
+            <w:r>
+              <w:rPr>
+                <w:rFonts w:ascii="Calibri" w:eastAsia="Times New Roman" w:hAnsi="Calibri" w:cs="Times New Roman"/>
+                <w:color w:val="000000"/>
+                <w:lang w:eastAsia="fr-CA"/>
+              </w:rPr>
+              <w:t>(3)</w:t>
             </w:r>
           </w:p>
         </w:tc>
@@ -2915,6 +3045,7 @@
                 <w:lang w:eastAsia="fr-CA"/>
               </w:rPr>
             </w:pPr>
+            <w:proofErr w:type="spellStart"/>
             <w:r>
               <w:rPr>
                 <w:rFonts w:ascii="Calibri" w:eastAsia="Times New Roman" w:hAnsi="Calibri" w:cs="Times New Roman"/>
@@ -2923,6 +3054,7 @@
               </w:rPr>
               <w:t>NomEnt</w:t>
             </w:r>
+            <w:proofErr w:type="spellEnd"/>
           </w:p>
         </w:tc>
         <w:tc>
@@ -3086,6 +3218,7 @@
                 <w:lang w:eastAsia="fr-CA"/>
               </w:rPr>
             </w:pPr>
+            <w:proofErr w:type="spellStart"/>
             <w:r>
               <w:rPr>
                 <w:rFonts w:ascii="Calibri" w:eastAsia="Times New Roman" w:hAnsi="Calibri" w:cs="Times New Roman"/>
@@ -3094,6 +3227,7 @@
               </w:rPr>
               <w:t>TailleEnt</w:t>
             </w:r>
+            <w:proofErr w:type="spellEnd"/>
           </w:p>
         </w:tc>
         <w:tc>
@@ -3125,8 +3259,36 @@
                 <w:color w:val="000000"/>
                 <w:lang w:eastAsia="fr-CA"/>
               </w:rPr>
-              <w:t>???  P, m, g ou nbre yés</w:t>
-            </w:r>
+              <w:t xml:space="preserve">???  P, m, g ou </w:t>
+            </w:r>
+            <w:proofErr w:type="spellStart"/>
+            <w:r>
+              <w:rPr>
+                <w:rFonts w:ascii="Calibri" w:eastAsia="Times New Roman" w:hAnsi="Calibri" w:cs="Times New Roman"/>
+                <w:color w:val="000000"/>
+                <w:lang w:eastAsia="fr-CA"/>
+              </w:rPr>
+              <w:t>nbre</w:t>
+            </w:r>
+            <w:proofErr w:type="spellEnd"/>
+            <w:r>
+              <w:rPr>
+                <w:rFonts w:ascii="Calibri" w:eastAsia="Times New Roman" w:hAnsi="Calibri" w:cs="Times New Roman"/>
+                <w:color w:val="000000"/>
+                <w:lang w:eastAsia="fr-CA"/>
+              </w:rPr>
+              <w:t xml:space="preserve"> </w:t>
+            </w:r>
+            <w:proofErr w:type="spellStart"/>
+            <w:r>
+              <w:rPr>
+                <w:rFonts w:ascii="Calibri" w:eastAsia="Times New Roman" w:hAnsi="Calibri" w:cs="Times New Roman"/>
+                <w:color w:val="000000"/>
+                <w:lang w:eastAsia="fr-CA"/>
+              </w:rPr>
+              <w:t>yés</w:t>
+            </w:r>
+            <w:proofErr w:type="spellEnd"/>
           </w:p>
         </w:tc>
         <w:tc>
@@ -3152,13 +3314,23 @@
                 <w:lang w:eastAsia="fr-CA"/>
               </w:rPr>
             </w:pPr>
-            <w:r>
-              <w:rPr>
-                <w:rFonts w:ascii="Calibri" w:eastAsia="Times New Roman" w:hAnsi="Calibri" w:cs="Times New Roman"/>
-                <w:color w:val="000000"/>
-                <w:lang w:eastAsia="fr-CA"/>
-              </w:rPr>
-              <w:t>number (3)</w:t>
+            <w:proofErr w:type="spellStart"/>
+            <w:r>
+              <w:rPr>
+                <w:rFonts w:ascii="Calibri" w:eastAsia="Times New Roman" w:hAnsi="Calibri" w:cs="Times New Roman"/>
+                <w:color w:val="000000"/>
+                <w:lang w:eastAsia="fr-CA"/>
+              </w:rPr>
+              <w:t>number</w:t>
+            </w:r>
+            <w:proofErr w:type="spellEnd"/>
+            <w:r>
+              <w:rPr>
+                <w:rFonts w:ascii="Calibri" w:eastAsia="Times New Roman" w:hAnsi="Calibri" w:cs="Times New Roman"/>
+                <w:color w:val="000000"/>
+                <w:lang w:eastAsia="fr-CA"/>
+              </w:rPr>
+              <w:t xml:space="preserve"> (3)</w:t>
             </w:r>
           </w:p>
         </w:tc>
@@ -3257,6 +3429,7 @@
                 <w:lang w:eastAsia="fr-CA"/>
               </w:rPr>
             </w:pPr>
+            <w:proofErr w:type="spellStart"/>
             <w:r>
               <w:rPr>
                 <w:rFonts w:ascii="Calibri" w:eastAsia="Times New Roman" w:hAnsi="Calibri" w:cs="Times New Roman"/>
@@ -3265,6 +3438,7 @@
               </w:rPr>
               <w:t>TypeEnt</w:t>
             </w:r>
+            <w:proofErr w:type="spellEnd"/>
           </w:p>
         </w:tc>
         <w:tc>
@@ -3428,6 +3602,7 @@
                 <w:lang w:eastAsia="fr-CA"/>
               </w:rPr>
             </w:pPr>
+            <w:proofErr w:type="spellStart"/>
             <w:r>
               <w:rPr>
                 <w:rFonts w:ascii="Calibri" w:eastAsia="Times New Roman" w:hAnsi="Calibri" w:cs="Times New Roman"/>
@@ -3436,6 +3611,7 @@
               </w:rPr>
               <w:t>AdresseEnt</w:t>
             </w:r>
+            <w:proofErr w:type="spellEnd"/>
           </w:p>
         </w:tc>
         <w:tc>
@@ -3599,6 +3775,7 @@
                 <w:lang w:eastAsia="fr-CA"/>
               </w:rPr>
             </w:pPr>
+            <w:proofErr w:type="spellStart"/>
             <w:r>
               <w:rPr>
                 <w:rFonts w:ascii="Calibri" w:eastAsia="Times New Roman" w:hAnsi="Calibri" w:cs="Times New Roman"/>
@@ -3607,6 +3784,7 @@
               </w:rPr>
               <w:t>NomContact</w:t>
             </w:r>
+            <w:proofErr w:type="spellEnd"/>
           </w:p>
         </w:tc>
         <w:tc>
@@ -3769,6 +3947,7 @@
                 <w:lang w:eastAsia="fr-CA"/>
               </w:rPr>
             </w:pPr>
+            <w:proofErr w:type="spellStart"/>
             <w:r>
               <w:rPr>
                 <w:rFonts w:ascii="Calibri" w:eastAsia="Times New Roman" w:hAnsi="Calibri" w:cs="Times New Roman"/>
@@ -3777,6 +3956,7 @@
               </w:rPr>
               <w:t>CourrielEnt</w:t>
             </w:r>
+            <w:proofErr w:type="spellEnd"/>
           </w:p>
         </w:tc>
         <w:tc>
@@ -3940,6 +4120,7 @@
                 <w:lang w:eastAsia="fr-CA"/>
               </w:rPr>
             </w:pPr>
+            <w:proofErr w:type="spellStart"/>
             <w:r>
               <w:rPr>
                 <w:rFonts w:ascii="Calibri" w:eastAsia="Times New Roman" w:hAnsi="Calibri" w:cs="Times New Roman"/>
@@ -3948,6 +4129,7 @@
               </w:rPr>
               <w:t>TelephoneEnt</w:t>
             </w:r>
+            <w:proofErr w:type="spellEnd"/>
           </w:p>
         </w:tc>
         <w:tc>
@@ -3973,13 +4155,23 @@
                 <w:lang w:eastAsia="fr-CA"/>
               </w:rPr>
             </w:pPr>
-            <w:r>
-              <w:rPr>
-                <w:rFonts w:ascii="Calibri" w:eastAsia="Times New Roman" w:hAnsi="Calibri" w:cs="Times New Roman"/>
-                <w:color w:val="000000"/>
-                <w:lang w:eastAsia="fr-CA"/>
-              </w:rPr>
-              <w:t>Num de téléphone de l'entreprise</w:t>
+            <w:proofErr w:type="spellStart"/>
+            <w:r>
+              <w:rPr>
+                <w:rFonts w:ascii="Calibri" w:eastAsia="Times New Roman" w:hAnsi="Calibri" w:cs="Times New Roman"/>
+                <w:color w:val="000000"/>
+                <w:lang w:eastAsia="fr-CA"/>
+              </w:rPr>
+              <w:t>Num</w:t>
+            </w:r>
+            <w:proofErr w:type="spellEnd"/>
+            <w:r>
+              <w:rPr>
+                <w:rFonts w:ascii="Calibri" w:eastAsia="Times New Roman" w:hAnsi="Calibri" w:cs="Times New Roman"/>
+                <w:color w:val="000000"/>
+                <w:lang w:eastAsia="fr-CA"/>
+              </w:rPr>
+              <w:t xml:space="preserve"> de téléphone de l'entreprise</w:t>
             </w:r>
           </w:p>
         </w:tc>
@@ -4111,6 +4303,7 @@
                 <w:lang w:eastAsia="fr-CA"/>
               </w:rPr>
             </w:pPr>
+            <w:proofErr w:type="spellStart"/>
             <w:r>
               <w:rPr>
                 <w:rFonts w:ascii="Calibri" w:eastAsia="Times New Roman" w:hAnsi="Calibri" w:cs="Times New Roman"/>
@@ -4119,6 +4312,7 @@
               </w:rPr>
               <w:t>CoteEnt</w:t>
             </w:r>
+            <w:proofErr w:type="spellEnd"/>
           </w:p>
         </w:tc>
         <w:tc>
@@ -4176,13 +4370,23 @@
                 <w:lang w:eastAsia="fr-CA"/>
               </w:rPr>
             </w:pPr>
-            <w:r>
-              <w:rPr>
-                <w:rFonts w:ascii="Calibri" w:eastAsia="Times New Roman" w:hAnsi="Calibri" w:cs="Times New Roman"/>
-                <w:color w:val="000000"/>
-                <w:lang w:eastAsia="fr-CA"/>
-              </w:rPr>
-              <w:t>number (2)</w:t>
+            <w:proofErr w:type="spellStart"/>
+            <w:r>
+              <w:rPr>
+                <w:rFonts w:ascii="Calibri" w:eastAsia="Times New Roman" w:hAnsi="Calibri" w:cs="Times New Roman"/>
+                <w:color w:val="000000"/>
+                <w:lang w:eastAsia="fr-CA"/>
+              </w:rPr>
+              <w:t>number</w:t>
+            </w:r>
+            <w:proofErr w:type="spellEnd"/>
+            <w:r>
+              <w:rPr>
+                <w:rFonts w:ascii="Calibri" w:eastAsia="Times New Roman" w:hAnsi="Calibri" w:cs="Times New Roman"/>
+                <w:color w:val="000000"/>
+                <w:lang w:eastAsia="fr-CA"/>
+              </w:rPr>
+              <w:t xml:space="preserve"> (2)</w:t>
             </w:r>
           </w:p>
         </w:tc>
@@ -4229,22 +4433,6 @@
         <w:lastRenderedPageBreak/>
         <w:t>test simon</w:t>
       </w:r>
-    </w:p>
-    <w:p/>
-    <w:p>
-      <w:r>
-        <w:t>test Léa</w:t>
-      </w:r>
-    </w:p>
-    <w:p/>
-    <w:p>
-      <w:r>
-        <w:t xml:space="preserve">Test Yolo !!! :D </w:t>
-      </w:r>
-    </w:p>
-    <w:p>
-      <w:bookmarkStart w:id="0" w:name="_GoBack"/>
-      <w:bookmarkEnd w:id="0"/>
     </w:p>
     <w:sectPr>
       <w:pgSz w:w="12240" w:h="15840"/>
@@ -4257,7 +4445,7 @@
 </file>
 
 <file path=word/styles.xml><?xml version="1.0" encoding="utf-8"?>
-<w:styles xmlns:mc="http://schemas.openxmlformats.org/markup-compatibility/2006" xmlns:r="http://schemas.openxmlformats.org/officeDocument/2006/relationships" xmlns:w="http://schemas.openxmlformats.org/wordprocessingml/2006/main" xmlns:w14="http://schemas.microsoft.com/office/word/2010/wordml" mc:Ignorable="w14">
+<w:styles xmlns:r="http://schemas.openxmlformats.org/officeDocument/2006/relationships" xmlns:w="http://schemas.openxmlformats.org/wordprocessingml/2006/main">
   <w:docDefaults>
     <w:rPrDefault>
       <w:rPr>
@@ -4428,196 +4616,7 @@
     <w:uiPriority w:val="99"/>
     <w:semiHidden/>
     <w:unhideWhenUsed/>
-    <w:tblPr>
-      <w:tblInd w:w="0" w:type="dxa"/>
-      <w:tblCellMar>
-        <w:top w:w="0" w:type="dxa"/>
-        <w:left w:w="108" w:type="dxa"/>
-        <w:bottom w:w="0" w:type="dxa"/>
-        <w:right w:w="108" w:type="dxa"/>
-      </w:tblCellMar>
-    </w:tblPr>
-  </w:style>
-  <w:style w:type="numbering" w:default="1" w:styleId="Aucuneliste">
-    <w:name w:val="No List"/>
-    <w:uiPriority w:val="99"/>
-    <w:semiHidden/>
-    <w:unhideWhenUsed/>
-  </w:style>
-</w:styles>
-</file>
-
-<file path=word/stylesWithEffects.xml><?xml version="1.0" encoding="utf-8"?>
-<w:styles xmlns:wpc="http://schemas.microsoft.com/office/word/2010/wordprocessingCanvas" xmlns:mc="http://schemas.openxmlformats.org/markup-compatibility/2006" xmlns:o="urn:schemas-microsoft-com:office:office" xmlns:r="http://schemas.openxmlformats.org/officeDocument/2006/relationships" xmlns:m="http://schemas.openxmlformats.org/officeDocument/2006/math" xmlns:v="urn:schemas-microsoft-com:vml" xmlns:wp14="http://schemas.microsoft.com/office/word/2010/wordprocessingDrawing" xmlns:wp="http://schemas.openxmlformats.org/drawingml/2006/wordprocessingDrawing" xmlns:w10="urn:schemas-microsoft-com:office:word" xmlns:w="http://schemas.openxmlformats.org/wordprocessingml/2006/main" xmlns:w14="http://schemas.microsoft.com/office/word/2010/wordml" xmlns:wpg="http://schemas.microsoft.com/office/word/2010/wordprocessingGroup" xmlns:wpi="http://schemas.microsoft.com/office/word/2010/wordprocessingInk" xmlns:wne="http://schemas.microsoft.com/office/word/2006/wordml" xmlns:wps="http://schemas.microsoft.com/office/word/2010/wordprocessingShape" mc:Ignorable="w14 wp14">
-  <w:docDefaults>
-    <w:rPrDefault>
-      <w:rPr>
-        <w:rFonts w:asciiTheme="minorHAnsi" w:eastAsiaTheme="minorEastAsia" w:hAnsiTheme="minorHAnsi" w:cstheme="minorBidi"/>
-        <w:sz w:val="22"/>
-        <w:szCs w:val="22"/>
-        <w:lang w:val="fr-CA" w:eastAsia="fr-CA" w:bidi="ar-SA"/>
-      </w:rPr>
-    </w:rPrDefault>
-    <w:pPrDefault>
-      <w:pPr>
-        <w:spacing w:after="200" w:line="276" w:lineRule="auto"/>
-      </w:pPr>
-    </w:pPrDefault>
-  </w:docDefaults>
-  <w:latentStyles w:defLockedState="0" w:defUIPriority="99" w:defSemiHidden="1" w:defUnhideWhenUsed="1" w:defQFormat="0" w:count="267">
-    <w:lsdException w:name="Normal" w:semiHidden="0" w:uiPriority="0" w:unhideWhenUsed="0" w:qFormat="1"/>
-    <w:lsdException w:name="heading 1" w:semiHidden="0" w:uiPriority="9" w:unhideWhenUsed="0" w:qFormat="1"/>
-    <w:lsdException w:name="heading 2" w:uiPriority="9" w:qFormat="1"/>
-    <w:lsdException w:name="heading 3" w:uiPriority="9" w:qFormat="1"/>
-    <w:lsdException w:name="heading 4" w:uiPriority="9" w:qFormat="1"/>
-    <w:lsdException w:name="heading 5" w:uiPriority="9" w:qFormat="1"/>
-    <w:lsdException w:name="heading 6" w:uiPriority="9" w:qFormat="1"/>
-    <w:lsdException w:name="heading 7" w:uiPriority="9" w:qFormat="1"/>
-    <w:lsdException w:name="heading 8" w:uiPriority="9" w:qFormat="1"/>
-    <w:lsdException w:name="heading 9" w:uiPriority="9" w:qFormat="1"/>
-    <w:lsdException w:name="toc 1" w:uiPriority="39"/>
-    <w:lsdException w:name="toc 2" w:uiPriority="39"/>
-    <w:lsdException w:name="toc 3" w:uiPriority="39"/>
-    <w:lsdException w:name="toc 4" w:uiPriority="39"/>
-    <w:lsdException w:name="toc 5" w:uiPriority="39"/>
-    <w:lsdException w:name="toc 6" w:uiPriority="39"/>
-    <w:lsdException w:name="toc 7" w:uiPriority="39"/>
-    <w:lsdException w:name="toc 8" w:uiPriority="39"/>
-    <w:lsdException w:name="toc 9" w:uiPriority="39"/>
-    <w:lsdException w:name="caption" w:uiPriority="35" w:qFormat="1"/>
-    <w:lsdException w:name="Title" w:semiHidden="0" w:uiPriority="10" w:unhideWhenUsed="0" w:qFormat="1"/>
-    <w:lsdException w:name="Default Paragraph Font" w:uiPriority="1"/>
-    <w:lsdException w:name="Subtitle" w:semiHidden="0" w:uiPriority="11" w:unhideWhenUsed="0" w:qFormat="1"/>
-    <w:lsdException w:name="Strong" w:semiHidden="0" w:uiPriority="22" w:unhideWhenUsed="0" w:qFormat="1"/>
-    <w:lsdException w:name="Emphasis" w:semiHidden="0" w:uiPriority="20" w:unhideWhenUsed="0" w:qFormat="1"/>
-    <w:lsdException w:name="Table Grid" w:semiHidden="0" w:uiPriority="59" w:unhideWhenUsed="0"/>
-    <w:lsdException w:name="Placeholder Text" w:unhideWhenUsed="0"/>
-    <w:lsdException w:name="No Spacing" w:semiHidden="0" w:uiPriority="1" w:unhideWhenUsed="0" w:qFormat="1"/>
-    <w:lsdException w:name="Light Shading" w:semiHidden="0" w:uiPriority="60" w:unhideWhenUsed="0"/>
-    <w:lsdException w:name="Light List" w:semiHidden="0" w:uiPriority="61" w:unhideWhenUsed="0"/>
-    <w:lsdException w:name="Light Grid" w:semiHidden="0" w:uiPriority="62" w:unhideWhenUsed="0"/>
-    <w:lsdException w:name="Medium Shading 1" w:semiHidden="0" w:uiPriority="63" w:unhideWhenUsed="0"/>
-    <w:lsdException w:name="Medium Shading 2" w:semiHidden="0" w:uiPriority="64" w:unhideWhenUsed="0"/>
-    <w:lsdException w:name="Medium List 1" w:semiHidden="0" w:uiPriority="65" w:unhideWhenUsed="0"/>
-    <w:lsdException w:name="Medium List 2" w:semiHidden="0" w:uiPriority="66" w:unhideWhenUsed="0"/>
-    <w:lsdException w:name="Medium Grid 1" w:semiHidden="0" w:uiPriority="67" w:unhideWhenUsed="0"/>
-    <w:lsdException w:name="Medium Grid 2" w:semiHidden="0" w:uiPriority="68" w:unhideWhenUsed="0"/>
-    <w:lsdException w:name="Medium Grid 3" w:semiHidden="0" w:uiPriority="69" w:unhideWhenUsed="0"/>
-    <w:lsdException w:name="Dark List" w:semiHidden="0" w:uiPriority="70" w:unhideWhenUsed="0"/>
-    <w:lsdException w:name="Colorful Shading" w:semiHidden="0" w:uiPriority="71" w:unhideWhenUsed="0"/>
-    <w:lsdException w:name="Colorful List" w:semiHidden="0" w:uiPriority="72" w:unhideWhenUsed="0"/>
-    <w:lsdException w:name="Colorful Grid" w:semiHidden="0" w:uiPriority="73" w:unhideWhenUsed="0"/>
-    <w:lsdException w:name="Light Shading Accent 1" w:semiHidden="0" w:uiPriority="60" w:unhideWhenUsed="0"/>
-    <w:lsdException w:name="Light List Accent 1" w:semiHidden="0" w:uiPriority="61" w:unhideWhenUsed="0"/>
-    <w:lsdException w:name="Light Grid Accent 1" w:semiHidden="0" w:uiPriority="62" w:unhideWhenUsed="0"/>
-    <w:lsdException w:name="Medium Shading 1 Accent 1" w:semiHidden="0" w:uiPriority="63" w:unhideWhenUsed="0"/>
-    <w:lsdException w:name="Medium Shading 2 Accent 1" w:semiHidden="0" w:uiPriority="64" w:unhideWhenUsed="0"/>
-    <w:lsdException w:name="Medium List 1 Accent 1" w:semiHidden="0" w:uiPriority="65" w:unhideWhenUsed="0"/>
-    <w:lsdException w:name="Revision" w:unhideWhenUsed="0"/>
-    <w:lsdException w:name="List Paragraph" w:semiHidden="0" w:uiPriority="34" w:unhideWhenUsed="0" w:qFormat="1"/>
-    <w:lsdException w:name="Quote" w:semiHidden="0" w:uiPriority="29" w:unhideWhenUsed="0" w:qFormat="1"/>
-    <w:lsdException w:name="Intense Quote" w:semiHidden="0" w:uiPriority="30" w:unhideWhenUsed="0" w:qFormat="1"/>
-    <w:lsdException w:name="Medium List 2 Accent 1" w:semiHidden="0" w:uiPriority="66" w:unhideWhenUsed="0"/>
-    <w:lsdException w:name="Medium Grid 1 Accent 1" w:semiHidden="0" w:uiPriority="67" w:unhideWhenUsed="0"/>
-    <w:lsdException w:name="Medium Grid 2 Accent 1" w:semiHidden="0" w:uiPriority="68" w:unhideWhenUsed="0"/>
-    <w:lsdException w:name="Medium Grid 3 Accent 1" w:semiHidden="0" w:uiPriority="69" w:unhideWhenUsed="0"/>
-    <w:lsdException w:name="Dark List Accent 1" w:semiHidden="0" w:uiPriority="70" w:unhideWhenUsed="0"/>
-    <w:lsdException w:name="Colorful Shading Accent 1" w:semiHidden="0" w:uiPriority="71" w:unhideWhenUsed="0"/>
-    <w:lsdException w:name="Colorful List Accent 1" w:semiHidden="0" w:uiPriority="72" w:unhideWhenUsed="0"/>
-    <w:lsdException w:name="Colorful Grid Accent 1" w:semiHidden="0" w:uiPriority="73" w:unhideWhenUsed="0"/>
-    <w:lsdException w:name="Light Shading Accent 2" w:semiHidden="0" w:uiPriority="60" w:unhideWhenUsed="0"/>
-    <w:lsdException w:name="Light List Accent 2" w:semiHidden="0" w:uiPriority="61" w:unhideWhenUsed="0"/>
-    <w:lsdException w:name="Light Grid Accent 2" w:semiHidden="0" w:uiPriority="62" w:unhideWhenUsed="0"/>
-    <w:lsdException w:name="Medium Shading 1 Accent 2" w:semiHidden="0" w:uiPriority="63" w:unhideWhenUsed="0"/>
-    <w:lsdException w:name="Medium Shading 2 Accent 2" w:semiHidden="0" w:uiPriority="64" w:unhideWhenUsed="0"/>
-    <w:lsdException w:name="Medium List 1 Accent 2" w:semiHidden="0" w:uiPriority="65" w:unhideWhenUsed="0"/>
-    <w:lsdException w:name="Medium List 2 Accent 2" w:semiHidden="0" w:uiPriority="66" w:unhideWhenUsed="0"/>
-    <w:lsdException w:name="Medium Grid 1 Accent 2" w:semiHidden="0" w:uiPriority="67" w:unhideWhenUsed="0"/>
-    <w:lsdException w:name="Medium Grid 2 Accent 2" w:semiHidden="0" w:uiPriority="68" w:unhideWhenUsed="0"/>
-    <w:lsdException w:name="Medium Grid 3 Accent 2" w:semiHidden="0" w:uiPriority="69" w:unhideWhenUsed="0"/>
-    <w:lsdException w:name="Dark List Accent 2" w:semiHidden="0" w:uiPriority="70" w:unhideWhenUsed="0"/>
-    <w:lsdException w:name="Colorful Shading Accent 2" w:semiHidden="0" w:uiPriority="71" w:unhideWhenUsed="0"/>
-    <w:lsdException w:name="Colorful List Accent 2" w:semiHidden="0" w:uiPriority="72" w:unhideWhenUsed="0"/>
-    <w:lsdException w:name="Colorful Grid Accent 2" w:semiHidden="0" w:uiPriority="73" w:unhideWhenUsed="0"/>
-    <w:lsdException w:name="Light Shading Accent 3" w:semiHidden="0" w:uiPriority="60" w:unhideWhenUsed="0"/>
-    <w:lsdException w:name="Light List Accent 3" w:semiHidden="0" w:uiPriority="61" w:unhideWhenUsed="0"/>
-    <w:lsdException w:name="Light Grid Accent 3" w:semiHidden="0" w:uiPriority="62" w:unhideWhenUsed="0"/>
-    <w:lsdException w:name="Medium Shading 1 Accent 3" w:semiHidden="0" w:uiPriority="63" w:unhideWhenUsed="0"/>
-    <w:lsdException w:name="Medium Shading 2 Accent 3" w:semiHidden="0" w:uiPriority="64" w:unhideWhenUsed="0"/>
-    <w:lsdException w:name="Medium List 1 Accent 3" w:semiHidden="0" w:uiPriority="65" w:unhideWhenUsed="0"/>
-    <w:lsdException w:name="Medium List 2 Accent 3" w:semiHidden="0" w:uiPriority="66" w:unhideWhenUsed="0"/>
-    <w:lsdException w:name="Medium Grid 1 Accent 3" w:semiHidden="0" w:uiPriority="67" w:unhideWhenUsed="0"/>
-    <w:lsdException w:name="Medium Grid 2 Accent 3" w:semiHidden="0" w:uiPriority="68" w:unhideWhenUsed="0"/>
-    <w:lsdException w:name="Medium Grid 3 Accent 3" w:semiHidden="0" w:uiPriority="69" w:unhideWhenUsed="0"/>
-    <w:lsdException w:name="Dark List Accent 3" w:semiHidden="0" w:uiPriority="70" w:unhideWhenUsed="0"/>
-    <w:lsdException w:name="Colorful Shading Accent 3" w:semiHidden="0" w:uiPriority="71" w:unhideWhenUsed="0"/>
-    <w:lsdException w:name="Colorful List Accent 3" w:semiHidden="0" w:uiPriority="72" w:unhideWhenUsed="0"/>
-    <w:lsdException w:name="Colorful Grid Accent 3" w:semiHidden="0" w:uiPriority="73" w:unhideWhenUsed="0"/>
-    <w:lsdException w:name="Light Shading Accent 4" w:semiHidden="0" w:uiPriority="60" w:unhideWhenUsed="0"/>
-    <w:lsdException w:name="Light List Accent 4" w:semiHidden="0" w:uiPriority="61" w:unhideWhenUsed="0"/>
-    <w:lsdException w:name="Light Grid Accent 4" w:semiHidden="0" w:uiPriority="62" w:unhideWhenUsed="0"/>
-    <w:lsdException w:name="Medium Shading 1 Accent 4" w:semiHidden="0" w:uiPriority="63" w:unhideWhenUsed="0"/>
-    <w:lsdException w:name="Medium Shading 2 Accent 4" w:semiHidden="0" w:uiPriority="64" w:unhideWhenUsed="0"/>
-    <w:lsdException w:name="Medium List 1 Accent 4" w:semiHidden="0" w:uiPriority="65" w:unhideWhenUsed="0"/>
-    <w:lsdException w:name="Medium List 2 Accent 4" w:semiHidden="0" w:uiPriority="66" w:unhideWhenUsed="0"/>
-    <w:lsdException w:name="Medium Grid 1 Accent 4" w:semiHidden="0" w:uiPriority="67" w:unhideWhenUsed="0"/>
-    <w:lsdException w:name="Medium Grid 2 Accent 4" w:semiHidden="0" w:uiPriority="68" w:unhideWhenUsed="0"/>
-    <w:lsdException w:name="Medium Grid 3 Accent 4" w:semiHidden="0" w:uiPriority="69" w:unhideWhenUsed="0"/>
-    <w:lsdException w:name="Dark List Accent 4" w:semiHidden="0" w:uiPriority="70" w:unhideWhenUsed="0"/>
-    <w:lsdException w:name="Colorful Shading Accent 4" w:semiHidden="0" w:uiPriority="71" w:unhideWhenUsed="0"/>
-    <w:lsdException w:name="Colorful List Accent 4" w:semiHidden="0" w:uiPriority="72" w:unhideWhenUsed="0"/>
-    <w:lsdException w:name="Colorful Grid Accent 4" w:semiHidden="0" w:uiPriority="73" w:unhideWhenUsed="0"/>
-    <w:lsdException w:name="Light Shading Accent 5" w:semiHidden="0" w:uiPriority="60" w:unhideWhenUsed="0"/>
-    <w:lsdException w:name="Light List Accent 5" w:semiHidden="0" w:uiPriority="61" w:unhideWhenUsed="0"/>
-    <w:lsdException w:name="Light Grid Accent 5" w:semiHidden="0" w:uiPriority="62" w:unhideWhenUsed="0"/>
-    <w:lsdException w:name="Medium Shading 1 Accent 5" w:semiHidden="0" w:uiPriority="63" w:unhideWhenUsed="0"/>
-    <w:lsdException w:name="Medium Shading 2 Accent 5" w:semiHidden="0" w:uiPriority="64" w:unhideWhenUsed="0"/>
-    <w:lsdException w:name="Medium List 1 Accent 5" w:semiHidden="0" w:uiPriority="65" w:unhideWhenUsed="0"/>
-    <w:lsdException w:name="Medium List 2 Accent 5" w:semiHidden="0" w:uiPriority="66" w:unhideWhenUsed="0"/>
-    <w:lsdException w:name="Medium Grid 1 Accent 5" w:semiHidden="0" w:uiPriority="67" w:unhideWhenUsed="0"/>
-    <w:lsdException w:name="Medium Grid 2 Accent 5" w:semiHidden="0" w:uiPriority="68" w:unhideWhenUsed="0"/>
-    <w:lsdException w:name="Medium Grid 3 Accent 5" w:semiHidden="0" w:uiPriority="69" w:unhideWhenUsed="0"/>
-    <w:lsdException w:name="Dark List Accent 5" w:semiHidden="0" w:uiPriority="70" w:unhideWhenUsed="0"/>
-    <w:lsdException w:name="Colorful Shading Accent 5" w:semiHidden="0" w:uiPriority="71" w:unhideWhenUsed="0"/>
-    <w:lsdException w:name="Colorful List Accent 5" w:semiHidden="0" w:uiPriority="72" w:unhideWhenUsed="0"/>
-    <w:lsdException w:name="Colorful Grid Accent 5" w:semiHidden="0" w:uiPriority="73" w:unhideWhenUsed="0"/>
-    <w:lsdException w:name="Light Shading Accent 6" w:semiHidden="0" w:uiPriority="60" w:unhideWhenUsed="0"/>
-    <w:lsdException w:name="Light List Accent 6" w:semiHidden="0" w:uiPriority="61" w:unhideWhenUsed="0"/>
-    <w:lsdException w:name="Light Grid Accent 6" w:semiHidden="0" w:uiPriority="62" w:unhideWhenUsed="0"/>
-    <w:lsdException w:name="Medium Shading 1 Accent 6" w:semiHidden="0" w:uiPriority="63" w:unhideWhenUsed="0"/>
-    <w:lsdException w:name="Medium Shading 2 Accent 6" w:semiHidden="0" w:uiPriority="64" w:unhideWhenUsed="0"/>
-    <w:lsdException w:name="Medium List 1 Accent 6" w:semiHidden="0" w:uiPriority="65" w:unhideWhenUsed="0"/>
-    <w:lsdException w:name="Medium List 2 Accent 6" w:semiHidden="0" w:uiPriority="66" w:unhideWhenUsed="0"/>
-    <w:lsdException w:name="Medium Grid 1 Accent 6" w:semiHidden="0" w:uiPriority="67" w:unhideWhenUsed="0"/>
-    <w:lsdException w:name="Medium Grid 2 Accent 6" w:semiHidden="0" w:uiPriority="68" w:unhideWhenUsed="0"/>
-    <w:lsdException w:name="Medium Grid 3 Accent 6" w:semiHidden="0" w:uiPriority="69" w:unhideWhenUsed="0"/>
-    <w:lsdException w:name="Dark List Accent 6" w:semiHidden="0" w:uiPriority="70" w:unhideWhenUsed="0"/>
-    <w:lsdException w:name="Colorful Shading Accent 6" w:semiHidden="0" w:uiPriority="71" w:unhideWhenUsed="0"/>
-    <w:lsdException w:name="Colorful List Accent 6" w:semiHidden="0" w:uiPriority="72" w:unhideWhenUsed="0"/>
-    <w:lsdException w:name="Colorful Grid Accent 6" w:semiHidden="0" w:uiPriority="73" w:unhideWhenUsed="0"/>
-    <w:lsdException w:name="Subtle Emphasis" w:semiHidden="0" w:uiPriority="19" w:unhideWhenUsed="0" w:qFormat="1"/>
-    <w:lsdException w:name="Intense Emphasis" w:semiHidden="0" w:uiPriority="21" w:unhideWhenUsed="0" w:qFormat="1"/>
-    <w:lsdException w:name="Subtle Reference" w:semiHidden="0" w:uiPriority="31" w:unhideWhenUsed="0" w:qFormat="1"/>
-    <w:lsdException w:name="Intense Reference" w:semiHidden="0" w:uiPriority="32" w:unhideWhenUsed="0" w:qFormat="1"/>
-    <w:lsdException w:name="Book Title" w:semiHidden="0" w:uiPriority="33" w:unhideWhenUsed="0" w:qFormat="1"/>
-    <w:lsdException w:name="Bibliography" w:uiPriority="37"/>
-    <w:lsdException w:name="TOC Heading" w:uiPriority="39" w:qFormat="1"/>
-  </w:latentStyles>
-  <w:style w:type="paragraph" w:default="1" w:styleId="Normal">
-    <w:name w:val="Normal"/>
     <w:qFormat/>
-  </w:style>
-  <w:style w:type="character" w:default="1" w:styleId="Policepardfaut">
-    <w:name w:val="Default Paragraph Font"/>
-    <w:uiPriority w:val="1"/>
-    <w:semiHidden/>
-    <w:unhideWhenUsed/>
-  </w:style>
-  <w:style w:type="table" w:default="1" w:styleId="TableauNormal">
-    <w:name w:val="Normal Table"/>
-    <w:uiPriority w:val="99"/>
-    <w:semiHidden/>
-    <w:unhideWhenUsed/>
     <w:tblPr>
       <w:tblInd w:w="0" w:type="dxa"/>
       <w:tblCellMar>

--- a/Dictionnaire des données.docx
+++ b/Dictionnaire des données.docx
@@ -1,6 +1,6 @@
 
 <file path=word/document.xml><?xml version="1.0" encoding="utf-8"?>
-<w:document xmlns:ve="http://schemas.openxmlformats.org/markup-compatibility/2006" xmlns:o="urn:schemas-microsoft-com:office:office" xmlns:r="http://schemas.openxmlformats.org/officeDocument/2006/relationships" xmlns:m="http://schemas.openxmlformats.org/officeDocument/2006/math" xmlns:v="urn:schemas-microsoft-com:vml" xmlns:wp="http://schemas.openxmlformats.org/drawingml/2006/wordprocessingDrawing" xmlns:w10="urn:schemas-microsoft-com:office:word" xmlns:w="http://schemas.openxmlformats.org/wordprocessingml/2006/main" xmlns:wne="http://schemas.microsoft.com/office/word/2006/wordml">
+<w:document xmlns:wpc="http://schemas.microsoft.com/office/word/2010/wordprocessingCanvas" xmlns:mc="http://schemas.openxmlformats.org/markup-compatibility/2006" xmlns:o="urn:schemas-microsoft-com:office:office" xmlns:r="http://schemas.openxmlformats.org/officeDocument/2006/relationships" xmlns:m="http://schemas.openxmlformats.org/officeDocument/2006/math" xmlns:v="urn:schemas-microsoft-com:vml" xmlns:wp14="http://schemas.microsoft.com/office/word/2010/wordprocessingDrawing" xmlns:wp="http://schemas.openxmlformats.org/drawingml/2006/wordprocessingDrawing" xmlns:w10="urn:schemas-microsoft-com:office:word" xmlns:w="http://schemas.openxmlformats.org/wordprocessingml/2006/main" xmlns:w14="http://schemas.microsoft.com/office/word/2010/wordml" xmlns:wpg="http://schemas.microsoft.com/office/word/2010/wordprocessingGroup" xmlns:wpi="http://schemas.microsoft.com/office/word/2010/wordprocessingInk" xmlns:wne="http://schemas.microsoft.com/office/word/2006/wordml" xmlns:wps="http://schemas.microsoft.com/office/word/2010/wordprocessingShape" mc:Ignorable="w14 wp14">
   <w:body>
     <w:tbl>
       <w:tblPr>
@@ -10,7 +10,7 @@
           <w:left w:w="70" w:type="dxa"/>
           <w:right w:w="70" w:type="dxa"/>
         </w:tblCellMar>
-        <w:tblLook w:val="04A0"/>
+        <w:tblLook w:val="04A0" w:firstRow="1" w:lastRow="0" w:firstColumn="1" w:lastColumn="0" w:noHBand="0" w:noVBand="1"/>
       </w:tblPr>
       <w:tblGrid>
         <w:gridCol w:w="1795"/>
@@ -494,18 +494,8 @@
                 <w:color w:val="000000"/>
                 <w:lang w:eastAsia="fr-CA"/>
               </w:rPr>
-              <w:t>Stagiaires/</w:t>
-            </w:r>
-            <w:proofErr w:type="spellStart"/>
-            <w:r>
-              <w:rPr>
-                <w:rFonts w:ascii="Calibri" w:eastAsia="Times New Roman" w:hAnsi="Calibri" w:cs="Times New Roman"/>
-                <w:color w:val="000000"/>
-                <w:lang w:eastAsia="fr-CA"/>
-              </w:rPr>
-              <w:t>assign</w:t>
-            </w:r>
-            <w:proofErr w:type="spellEnd"/>
+              <w:t>Stagiaires/assign</w:t>
+            </w:r>
           </w:p>
         </w:tc>
         <w:tc>
@@ -531,7 +521,6 @@
                 <w:lang w:eastAsia="fr-CA"/>
               </w:rPr>
             </w:pPr>
-            <w:proofErr w:type="spellStart"/>
             <w:r>
               <w:rPr>
                 <w:rFonts w:ascii="Calibri" w:eastAsia="Times New Roman" w:hAnsi="Calibri" w:cs="Times New Roman"/>
@@ -540,7 +529,6 @@
               </w:rPr>
               <w:t>NumAd</w:t>
             </w:r>
-            <w:proofErr w:type="spellEnd"/>
           </w:p>
         </w:tc>
         <w:tc>
@@ -566,23 +554,13 @@
                 <w:lang w:eastAsia="fr-CA"/>
               </w:rPr>
             </w:pPr>
-            <w:proofErr w:type="spellStart"/>
-            <w:r>
-              <w:rPr>
-                <w:rFonts w:ascii="Calibri" w:eastAsia="Times New Roman" w:hAnsi="Calibri" w:cs="Times New Roman"/>
-                <w:color w:val="000000"/>
-                <w:lang w:eastAsia="fr-CA"/>
-              </w:rPr>
-              <w:t>NumAd</w:t>
-            </w:r>
-            <w:proofErr w:type="spellEnd"/>
-            <w:r>
-              <w:rPr>
-                <w:rFonts w:ascii="Calibri" w:eastAsia="Times New Roman" w:hAnsi="Calibri" w:cs="Times New Roman"/>
-                <w:color w:val="000000"/>
-                <w:lang w:eastAsia="fr-CA"/>
-              </w:rPr>
-              <w:t xml:space="preserve"> de l'étudiant</w:t>
+            <w:r>
+              <w:rPr>
+                <w:rFonts w:ascii="Calibri" w:eastAsia="Times New Roman" w:hAnsi="Calibri" w:cs="Times New Roman"/>
+                <w:color w:val="000000"/>
+                <w:lang w:eastAsia="fr-CA"/>
+              </w:rPr>
+              <w:t>NumAd de l'étudiant</w:t>
             </w:r>
           </w:p>
         </w:tc>
@@ -609,23 +587,13 @@
                 <w:lang w:eastAsia="fr-CA"/>
               </w:rPr>
             </w:pPr>
-            <w:proofErr w:type="spellStart"/>
-            <w:r>
-              <w:rPr>
-                <w:rFonts w:ascii="Calibri" w:eastAsia="Times New Roman" w:hAnsi="Calibri" w:cs="Times New Roman"/>
-                <w:color w:val="000000"/>
-                <w:lang w:eastAsia="fr-CA"/>
-              </w:rPr>
-              <w:t>number</w:t>
-            </w:r>
-            <w:proofErr w:type="spellEnd"/>
-            <w:r>
-              <w:rPr>
-                <w:rFonts w:ascii="Calibri" w:eastAsia="Times New Roman" w:hAnsi="Calibri" w:cs="Times New Roman"/>
-                <w:color w:val="000000"/>
-                <w:lang w:eastAsia="fr-CA"/>
-              </w:rPr>
-              <w:t xml:space="preserve"> (9)</w:t>
+            <w:r>
+              <w:rPr>
+                <w:rFonts w:ascii="Calibri" w:eastAsia="Times New Roman" w:hAnsi="Calibri" w:cs="Times New Roman"/>
+                <w:color w:val="000000"/>
+                <w:lang w:eastAsia="fr-CA"/>
+              </w:rPr>
+              <w:t>number (9)</w:t>
             </w:r>
           </w:p>
         </w:tc>
@@ -724,7 +692,6 @@
                 <w:lang w:eastAsia="fr-CA"/>
               </w:rPr>
             </w:pPr>
-            <w:proofErr w:type="spellStart"/>
             <w:r>
               <w:rPr>
                 <w:rFonts w:ascii="Calibri" w:eastAsia="Times New Roman" w:hAnsi="Calibri" w:cs="Times New Roman"/>
@@ -733,7 +700,6 @@
               </w:rPr>
               <w:t>NomEtudiant</w:t>
             </w:r>
-            <w:proofErr w:type="spellEnd"/>
           </w:p>
         </w:tc>
         <w:tc>
@@ -897,7 +863,6 @@
                 <w:lang w:eastAsia="fr-CA"/>
               </w:rPr>
             </w:pPr>
-            <w:proofErr w:type="spellStart"/>
             <w:r>
               <w:rPr>
                 <w:rFonts w:ascii="Calibri" w:eastAsia="Times New Roman" w:hAnsi="Calibri" w:cs="Times New Roman"/>
@@ -906,7 +871,6 @@
               </w:rPr>
               <w:t>PrenomEtudiant</w:t>
             </w:r>
-            <w:proofErr w:type="spellEnd"/>
           </w:p>
         </w:tc>
         <w:tc>
@@ -1070,7 +1034,6 @@
                 <w:lang w:eastAsia="fr-CA"/>
               </w:rPr>
             </w:pPr>
-            <w:proofErr w:type="spellStart"/>
             <w:r>
               <w:rPr>
                 <w:rFonts w:ascii="Calibri" w:eastAsia="Times New Roman" w:hAnsi="Calibri" w:cs="Times New Roman"/>
@@ -1079,7 +1042,6 @@
               </w:rPr>
               <w:t>CourrielEtudiant</w:t>
             </w:r>
-            <w:proofErr w:type="spellEnd"/>
           </w:p>
         </w:tc>
         <w:tc>
@@ -1243,7 +1205,6 @@
                 <w:lang w:eastAsia="fr-CA"/>
               </w:rPr>
             </w:pPr>
-            <w:proofErr w:type="spellStart"/>
             <w:r>
               <w:rPr>
                 <w:rFonts w:ascii="Calibri" w:eastAsia="Times New Roman" w:hAnsi="Calibri" w:cs="Times New Roman"/>
@@ -1252,7 +1213,6 @@
               </w:rPr>
               <w:t>Specialisation</w:t>
             </w:r>
-            <w:proofErr w:type="spellEnd"/>
           </w:p>
         </w:tc>
         <w:tc>
@@ -1416,7 +1376,6 @@
                 <w:lang w:eastAsia="fr-CA"/>
               </w:rPr>
             </w:pPr>
-            <w:proofErr w:type="spellStart"/>
             <w:r>
               <w:rPr>
                 <w:rFonts w:ascii="Calibri" w:eastAsia="Times New Roman" w:hAnsi="Calibri" w:cs="Times New Roman"/>
@@ -1425,7 +1384,6 @@
               </w:rPr>
               <w:t>DateDebut</w:t>
             </w:r>
-            <w:proofErr w:type="spellEnd"/>
           </w:p>
         </w:tc>
         <w:tc>
@@ -1589,7 +1547,6 @@
                 <w:lang w:eastAsia="fr-CA"/>
               </w:rPr>
             </w:pPr>
-            <w:proofErr w:type="spellStart"/>
             <w:r>
               <w:rPr>
                 <w:rFonts w:ascii="Calibri" w:eastAsia="Times New Roman" w:hAnsi="Calibri" w:cs="Times New Roman"/>
@@ -1598,7 +1555,6 @@
               </w:rPr>
               <w:t>DateFin</w:t>
             </w:r>
-            <w:proofErr w:type="spellEnd"/>
           </w:p>
         </w:tc>
         <w:tc>
@@ -1735,18 +1691,8 @@
                 <w:color w:val="000000"/>
                 <w:lang w:eastAsia="fr-CA"/>
               </w:rPr>
-              <w:t xml:space="preserve">Stages / </w:t>
-            </w:r>
-            <w:proofErr w:type="spellStart"/>
-            <w:r>
-              <w:rPr>
-                <w:rFonts w:ascii="Calibri" w:eastAsia="Times New Roman" w:hAnsi="Calibri" w:cs="Times New Roman"/>
-                <w:color w:val="000000"/>
-                <w:lang w:eastAsia="fr-CA"/>
-              </w:rPr>
-              <w:t>assign</w:t>
-            </w:r>
-            <w:proofErr w:type="spellEnd"/>
+              <w:t>Stages / assign</w:t>
+            </w:r>
           </w:p>
         </w:tc>
         <w:tc>
@@ -1772,7 +1718,6 @@
                 <w:lang w:eastAsia="fr-CA"/>
               </w:rPr>
             </w:pPr>
-            <w:proofErr w:type="spellStart"/>
             <w:r>
               <w:rPr>
                 <w:rFonts w:ascii="Calibri" w:eastAsia="Times New Roman" w:hAnsi="Calibri" w:cs="Times New Roman"/>
@@ -1781,7 +1726,6 @@
               </w:rPr>
               <w:t>NumStage</w:t>
             </w:r>
-            <w:proofErr w:type="spellEnd"/>
           </w:p>
         </w:tc>
         <w:tc>
@@ -1840,23 +1784,13 @@
                 <w:lang w:eastAsia="fr-CA"/>
               </w:rPr>
             </w:pPr>
-            <w:proofErr w:type="spellStart"/>
-            <w:r>
-              <w:rPr>
-                <w:rFonts w:ascii="Calibri" w:eastAsia="Times New Roman" w:hAnsi="Calibri" w:cs="Times New Roman"/>
-                <w:color w:val="000000"/>
-                <w:lang w:eastAsia="fr-CA"/>
-              </w:rPr>
-              <w:t>number</w:t>
-            </w:r>
-            <w:proofErr w:type="spellEnd"/>
-            <w:r>
-              <w:rPr>
-                <w:rFonts w:ascii="Calibri" w:eastAsia="Times New Roman" w:hAnsi="Calibri" w:cs="Times New Roman"/>
-                <w:color w:val="000000"/>
-                <w:lang w:eastAsia="fr-CA"/>
-              </w:rPr>
-              <w:t xml:space="preserve"> (5)</w:t>
+            <w:r>
+              <w:rPr>
+                <w:rFonts w:ascii="Calibri" w:eastAsia="Times New Roman" w:hAnsi="Calibri" w:cs="Times New Roman"/>
+                <w:color w:val="000000"/>
+                <w:lang w:eastAsia="fr-CA"/>
+              </w:rPr>
+              <w:t>number (5)</w:t>
             </w:r>
           </w:p>
         </w:tc>
@@ -1955,7 +1889,6 @@
                 <w:lang w:eastAsia="fr-CA"/>
               </w:rPr>
             </w:pPr>
-            <w:proofErr w:type="spellStart"/>
             <w:r>
               <w:rPr>
                 <w:rFonts w:ascii="Calibri" w:eastAsia="Times New Roman" w:hAnsi="Calibri" w:cs="Times New Roman"/>
@@ -1964,7 +1897,6 @@
               </w:rPr>
               <w:t>DescrStage</w:t>
             </w:r>
-            <w:proofErr w:type="spellEnd"/>
           </w:p>
         </w:tc>
         <w:tc>
@@ -2128,7 +2060,6 @@
                 <w:lang w:eastAsia="fr-CA"/>
               </w:rPr>
             </w:pPr>
-            <w:proofErr w:type="spellStart"/>
             <w:r>
               <w:rPr>
                 <w:rFonts w:ascii="Calibri" w:eastAsia="Times New Roman" w:hAnsi="Calibri" w:cs="Times New Roman"/>
@@ -2137,7 +2068,6 @@
               </w:rPr>
               <w:t>NbStagiaires</w:t>
             </w:r>
-            <w:proofErr w:type="spellEnd"/>
           </w:p>
         </w:tc>
         <w:tc>
@@ -2196,23 +2126,13 @@
                 <w:lang w:eastAsia="fr-CA"/>
               </w:rPr>
             </w:pPr>
-            <w:proofErr w:type="spellStart"/>
-            <w:r>
-              <w:rPr>
-                <w:rFonts w:ascii="Calibri" w:eastAsia="Times New Roman" w:hAnsi="Calibri" w:cs="Times New Roman"/>
-                <w:color w:val="000000"/>
-                <w:lang w:eastAsia="fr-CA"/>
-              </w:rPr>
-              <w:t>number</w:t>
-            </w:r>
-            <w:proofErr w:type="spellEnd"/>
-            <w:r>
-              <w:rPr>
-                <w:rFonts w:ascii="Calibri" w:eastAsia="Times New Roman" w:hAnsi="Calibri" w:cs="Times New Roman"/>
-                <w:color w:val="000000"/>
-                <w:lang w:eastAsia="fr-CA"/>
-              </w:rPr>
-              <w:t>(2)</w:t>
+            <w:r>
+              <w:rPr>
+                <w:rFonts w:ascii="Calibri" w:eastAsia="Times New Roman" w:hAnsi="Calibri" w:cs="Times New Roman"/>
+                <w:color w:val="000000"/>
+                <w:lang w:eastAsia="fr-CA"/>
+              </w:rPr>
+              <w:t>number(2)</w:t>
             </w:r>
           </w:p>
         </w:tc>
@@ -2350,43 +2270,7 @@
                 <w:color w:val="000000"/>
                 <w:lang w:eastAsia="fr-CA"/>
               </w:rPr>
-              <w:t xml:space="preserve">web, </w:t>
-            </w:r>
-            <w:proofErr w:type="spellStart"/>
-            <w:r>
-              <w:rPr>
-                <w:rFonts w:ascii="Calibri" w:eastAsia="Times New Roman" w:hAnsi="Calibri" w:cs="Times New Roman"/>
-                <w:color w:val="000000"/>
-                <w:lang w:eastAsia="fr-CA"/>
-              </w:rPr>
-              <w:t>windows</w:t>
-            </w:r>
-            <w:proofErr w:type="spellEnd"/>
-            <w:r>
-              <w:rPr>
-                <w:rFonts w:ascii="Calibri" w:eastAsia="Times New Roman" w:hAnsi="Calibri" w:cs="Times New Roman"/>
-                <w:color w:val="000000"/>
-                <w:lang w:eastAsia="fr-CA"/>
-              </w:rPr>
-              <w:t xml:space="preserve">, linux, </w:t>
-            </w:r>
-            <w:proofErr w:type="spellStart"/>
-            <w:r>
-              <w:rPr>
-                <w:rFonts w:ascii="Calibri" w:eastAsia="Times New Roman" w:hAnsi="Calibri" w:cs="Times New Roman"/>
-                <w:color w:val="000000"/>
-                <w:lang w:eastAsia="fr-CA"/>
-              </w:rPr>
-              <w:t>android</w:t>
-            </w:r>
-            <w:proofErr w:type="spellEnd"/>
-            <w:r>
-              <w:rPr>
-                <w:rFonts w:ascii="Calibri" w:eastAsia="Times New Roman" w:hAnsi="Calibri" w:cs="Times New Roman"/>
-                <w:color w:val="000000"/>
-                <w:lang w:eastAsia="fr-CA"/>
-              </w:rPr>
-              <w:t>…</w:t>
+              <w:t>web, windows, linux, android…</w:t>
             </w:r>
           </w:p>
         </w:tc>
@@ -2689,7 +2573,6 @@
                 <w:lang w:eastAsia="fr-CA"/>
               </w:rPr>
             </w:pPr>
-            <w:proofErr w:type="spellStart"/>
             <w:r>
               <w:rPr>
                 <w:rFonts w:ascii="Calibri" w:eastAsia="Times New Roman" w:hAnsi="Calibri" w:cs="Times New Roman"/>
@@ -2698,7 +2581,6 @@
               </w:rPr>
               <w:t>TypeStage</w:t>
             </w:r>
-            <w:proofErr w:type="spellEnd"/>
           </w:p>
         </w:tc>
         <w:tc>
@@ -2862,7 +2744,6 @@
                 <w:lang w:eastAsia="fr-CA"/>
               </w:rPr>
             </w:pPr>
-            <w:proofErr w:type="spellStart"/>
             <w:r>
               <w:rPr>
                 <w:rFonts w:ascii="Calibri" w:eastAsia="Times New Roman" w:hAnsi="Calibri" w:cs="Times New Roman"/>
@@ -2871,7 +2752,6 @@
               </w:rPr>
               <w:t>NumEnt</w:t>
             </w:r>
-            <w:proofErr w:type="spellEnd"/>
           </w:p>
         </w:tc>
         <w:tc>
@@ -2930,23 +2810,13 @@
                 <w:lang w:eastAsia="fr-CA"/>
               </w:rPr>
             </w:pPr>
-            <w:proofErr w:type="spellStart"/>
-            <w:r>
-              <w:rPr>
-                <w:rFonts w:ascii="Calibri" w:eastAsia="Times New Roman" w:hAnsi="Calibri" w:cs="Times New Roman"/>
-                <w:color w:val="000000"/>
-                <w:lang w:eastAsia="fr-CA"/>
-              </w:rPr>
-              <w:t>number</w:t>
-            </w:r>
-            <w:proofErr w:type="spellEnd"/>
-            <w:r>
-              <w:rPr>
-                <w:rFonts w:ascii="Calibri" w:eastAsia="Times New Roman" w:hAnsi="Calibri" w:cs="Times New Roman"/>
-                <w:color w:val="000000"/>
-                <w:lang w:eastAsia="fr-CA"/>
-              </w:rPr>
-              <w:t>(3)</w:t>
+            <w:r>
+              <w:rPr>
+                <w:rFonts w:ascii="Calibri" w:eastAsia="Times New Roman" w:hAnsi="Calibri" w:cs="Times New Roman"/>
+                <w:color w:val="000000"/>
+                <w:lang w:eastAsia="fr-CA"/>
+              </w:rPr>
+              <w:t>number(3)</w:t>
             </w:r>
           </w:p>
         </w:tc>
@@ -3045,7 +2915,6 @@
                 <w:lang w:eastAsia="fr-CA"/>
               </w:rPr>
             </w:pPr>
-            <w:proofErr w:type="spellStart"/>
             <w:r>
               <w:rPr>
                 <w:rFonts w:ascii="Calibri" w:eastAsia="Times New Roman" w:hAnsi="Calibri" w:cs="Times New Roman"/>
@@ -3054,7 +2923,6 @@
               </w:rPr>
               <w:t>NomEnt</w:t>
             </w:r>
-            <w:proofErr w:type="spellEnd"/>
           </w:p>
         </w:tc>
         <w:tc>
@@ -3218,7 +3086,6 @@
                 <w:lang w:eastAsia="fr-CA"/>
               </w:rPr>
             </w:pPr>
-            <w:proofErr w:type="spellStart"/>
             <w:r>
               <w:rPr>
                 <w:rFonts w:ascii="Calibri" w:eastAsia="Times New Roman" w:hAnsi="Calibri" w:cs="Times New Roman"/>
@@ -3227,7 +3094,6 @@
               </w:rPr>
               <w:t>TailleEnt</w:t>
             </w:r>
-            <w:proofErr w:type="spellEnd"/>
           </w:p>
         </w:tc>
         <w:tc>
@@ -3259,36 +3125,8 @@
                 <w:color w:val="000000"/>
                 <w:lang w:eastAsia="fr-CA"/>
               </w:rPr>
-              <w:t xml:space="preserve">???  P, m, g ou </w:t>
-            </w:r>
-            <w:proofErr w:type="spellStart"/>
-            <w:r>
-              <w:rPr>
-                <w:rFonts w:ascii="Calibri" w:eastAsia="Times New Roman" w:hAnsi="Calibri" w:cs="Times New Roman"/>
-                <w:color w:val="000000"/>
-                <w:lang w:eastAsia="fr-CA"/>
-              </w:rPr>
-              <w:t>nbre</w:t>
-            </w:r>
-            <w:proofErr w:type="spellEnd"/>
-            <w:r>
-              <w:rPr>
-                <w:rFonts w:ascii="Calibri" w:eastAsia="Times New Roman" w:hAnsi="Calibri" w:cs="Times New Roman"/>
-                <w:color w:val="000000"/>
-                <w:lang w:eastAsia="fr-CA"/>
-              </w:rPr>
-              <w:t xml:space="preserve"> </w:t>
-            </w:r>
-            <w:proofErr w:type="spellStart"/>
-            <w:r>
-              <w:rPr>
-                <w:rFonts w:ascii="Calibri" w:eastAsia="Times New Roman" w:hAnsi="Calibri" w:cs="Times New Roman"/>
-                <w:color w:val="000000"/>
-                <w:lang w:eastAsia="fr-CA"/>
-              </w:rPr>
-              <w:t>yés</w:t>
-            </w:r>
-            <w:proofErr w:type="spellEnd"/>
+              <w:t>???  P, m, g ou nbre yés</w:t>
+            </w:r>
           </w:p>
         </w:tc>
         <w:tc>
@@ -3314,23 +3152,13 @@
                 <w:lang w:eastAsia="fr-CA"/>
               </w:rPr>
             </w:pPr>
-            <w:proofErr w:type="spellStart"/>
-            <w:r>
-              <w:rPr>
-                <w:rFonts w:ascii="Calibri" w:eastAsia="Times New Roman" w:hAnsi="Calibri" w:cs="Times New Roman"/>
-                <w:color w:val="000000"/>
-                <w:lang w:eastAsia="fr-CA"/>
-              </w:rPr>
-              <w:t>number</w:t>
-            </w:r>
-            <w:proofErr w:type="spellEnd"/>
-            <w:r>
-              <w:rPr>
-                <w:rFonts w:ascii="Calibri" w:eastAsia="Times New Roman" w:hAnsi="Calibri" w:cs="Times New Roman"/>
-                <w:color w:val="000000"/>
-                <w:lang w:eastAsia="fr-CA"/>
-              </w:rPr>
-              <w:t xml:space="preserve"> (3)</w:t>
+            <w:r>
+              <w:rPr>
+                <w:rFonts w:ascii="Calibri" w:eastAsia="Times New Roman" w:hAnsi="Calibri" w:cs="Times New Roman"/>
+                <w:color w:val="000000"/>
+                <w:lang w:eastAsia="fr-CA"/>
+              </w:rPr>
+              <w:t>number (3)</w:t>
             </w:r>
           </w:p>
         </w:tc>
@@ -3429,7 +3257,6 @@
                 <w:lang w:eastAsia="fr-CA"/>
               </w:rPr>
             </w:pPr>
-            <w:proofErr w:type="spellStart"/>
             <w:r>
               <w:rPr>
                 <w:rFonts w:ascii="Calibri" w:eastAsia="Times New Roman" w:hAnsi="Calibri" w:cs="Times New Roman"/>
@@ -3438,7 +3265,6 @@
               </w:rPr>
               <w:t>TypeEnt</w:t>
             </w:r>
-            <w:proofErr w:type="spellEnd"/>
           </w:p>
         </w:tc>
         <w:tc>
@@ -3602,7 +3428,6 @@
                 <w:lang w:eastAsia="fr-CA"/>
               </w:rPr>
             </w:pPr>
-            <w:proofErr w:type="spellStart"/>
             <w:r>
               <w:rPr>
                 <w:rFonts w:ascii="Calibri" w:eastAsia="Times New Roman" w:hAnsi="Calibri" w:cs="Times New Roman"/>
@@ -3611,7 +3436,6 @@
               </w:rPr>
               <w:t>AdresseEnt</w:t>
             </w:r>
-            <w:proofErr w:type="spellEnd"/>
           </w:p>
         </w:tc>
         <w:tc>
@@ -3775,7 +3599,6 @@
                 <w:lang w:eastAsia="fr-CA"/>
               </w:rPr>
             </w:pPr>
-            <w:proofErr w:type="spellStart"/>
             <w:r>
               <w:rPr>
                 <w:rFonts w:ascii="Calibri" w:eastAsia="Times New Roman" w:hAnsi="Calibri" w:cs="Times New Roman"/>
@@ -3784,7 +3607,6 @@
               </w:rPr>
               <w:t>NomContact</w:t>
             </w:r>
-            <w:proofErr w:type="spellEnd"/>
           </w:p>
         </w:tc>
         <w:tc>
@@ -3947,7 +3769,6 @@
                 <w:lang w:eastAsia="fr-CA"/>
               </w:rPr>
             </w:pPr>
-            <w:proofErr w:type="spellStart"/>
             <w:r>
               <w:rPr>
                 <w:rFonts w:ascii="Calibri" w:eastAsia="Times New Roman" w:hAnsi="Calibri" w:cs="Times New Roman"/>
@@ -3956,7 +3777,6 @@
               </w:rPr>
               <w:t>CourrielEnt</w:t>
             </w:r>
-            <w:proofErr w:type="spellEnd"/>
           </w:p>
         </w:tc>
         <w:tc>
@@ -4120,7 +3940,6 @@
                 <w:lang w:eastAsia="fr-CA"/>
               </w:rPr>
             </w:pPr>
-            <w:proofErr w:type="spellStart"/>
             <w:r>
               <w:rPr>
                 <w:rFonts w:ascii="Calibri" w:eastAsia="Times New Roman" w:hAnsi="Calibri" w:cs="Times New Roman"/>
@@ -4129,7 +3948,6 @@
               </w:rPr>
               <w:t>TelephoneEnt</w:t>
             </w:r>
-            <w:proofErr w:type="spellEnd"/>
           </w:p>
         </w:tc>
         <w:tc>
@@ -4155,23 +3973,13 @@
                 <w:lang w:eastAsia="fr-CA"/>
               </w:rPr>
             </w:pPr>
-            <w:proofErr w:type="spellStart"/>
-            <w:r>
-              <w:rPr>
-                <w:rFonts w:ascii="Calibri" w:eastAsia="Times New Roman" w:hAnsi="Calibri" w:cs="Times New Roman"/>
-                <w:color w:val="000000"/>
-                <w:lang w:eastAsia="fr-CA"/>
-              </w:rPr>
-              <w:t>Num</w:t>
-            </w:r>
-            <w:proofErr w:type="spellEnd"/>
-            <w:r>
-              <w:rPr>
-                <w:rFonts w:ascii="Calibri" w:eastAsia="Times New Roman" w:hAnsi="Calibri" w:cs="Times New Roman"/>
-                <w:color w:val="000000"/>
-                <w:lang w:eastAsia="fr-CA"/>
-              </w:rPr>
-              <w:t xml:space="preserve"> de téléphone de l'entreprise</w:t>
+            <w:r>
+              <w:rPr>
+                <w:rFonts w:ascii="Calibri" w:eastAsia="Times New Roman" w:hAnsi="Calibri" w:cs="Times New Roman"/>
+                <w:color w:val="000000"/>
+                <w:lang w:eastAsia="fr-CA"/>
+              </w:rPr>
+              <w:t>Num de téléphone de l'entreprise</w:t>
             </w:r>
           </w:p>
         </w:tc>
@@ -4303,7 +4111,6 @@
                 <w:lang w:eastAsia="fr-CA"/>
               </w:rPr>
             </w:pPr>
-            <w:proofErr w:type="spellStart"/>
             <w:r>
               <w:rPr>
                 <w:rFonts w:ascii="Calibri" w:eastAsia="Times New Roman" w:hAnsi="Calibri" w:cs="Times New Roman"/>
@@ -4312,7 +4119,6 @@
               </w:rPr>
               <w:t>CoteEnt</w:t>
             </w:r>
-            <w:proofErr w:type="spellEnd"/>
           </w:p>
         </w:tc>
         <w:tc>
@@ -4370,23 +4176,13 @@
                 <w:lang w:eastAsia="fr-CA"/>
               </w:rPr>
             </w:pPr>
-            <w:proofErr w:type="spellStart"/>
-            <w:r>
-              <w:rPr>
-                <w:rFonts w:ascii="Calibri" w:eastAsia="Times New Roman" w:hAnsi="Calibri" w:cs="Times New Roman"/>
-                <w:color w:val="000000"/>
-                <w:lang w:eastAsia="fr-CA"/>
-              </w:rPr>
-              <w:t>number</w:t>
-            </w:r>
-            <w:proofErr w:type="spellEnd"/>
-            <w:r>
-              <w:rPr>
-                <w:rFonts w:ascii="Calibri" w:eastAsia="Times New Roman" w:hAnsi="Calibri" w:cs="Times New Roman"/>
-                <w:color w:val="000000"/>
-                <w:lang w:eastAsia="fr-CA"/>
-              </w:rPr>
-              <w:t xml:space="preserve"> (2)</w:t>
+            <w:r>
+              <w:rPr>
+                <w:rFonts w:ascii="Calibri" w:eastAsia="Times New Roman" w:hAnsi="Calibri" w:cs="Times New Roman"/>
+                <w:color w:val="000000"/>
+                <w:lang w:eastAsia="fr-CA"/>
+              </w:rPr>
+              <w:t>number (2)</w:t>
             </w:r>
           </w:p>
         </w:tc>
@@ -4433,6 +4229,22 @@
         <w:lastRenderedPageBreak/>
         <w:t>test simon</w:t>
       </w:r>
+    </w:p>
+    <w:p/>
+    <w:p>
+      <w:r>
+        <w:t>test Léa</w:t>
+      </w:r>
+    </w:p>
+    <w:p/>
+    <w:p>
+      <w:r>
+        <w:t xml:space="preserve">Test Yolo !!! :D </w:t>
+      </w:r>
+    </w:p>
+    <w:p>
+      <w:bookmarkStart w:id="0" w:name="_GoBack"/>
+      <w:bookmarkEnd w:id="0"/>
     </w:p>
     <w:sectPr>
       <w:pgSz w:w="12240" w:h="15840"/>
@@ -4445,7 +4257,7 @@
 </file>
 
 <file path=word/styles.xml><?xml version="1.0" encoding="utf-8"?>
-<w:styles xmlns:r="http://schemas.openxmlformats.org/officeDocument/2006/relationships" xmlns:w="http://schemas.openxmlformats.org/wordprocessingml/2006/main">
+<w:styles xmlns:mc="http://schemas.openxmlformats.org/markup-compatibility/2006" xmlns:r="http://schemas.openxmlformats.org/officeDocument/2006/relationships" xmlns:w="http://schemas.openxmlformats.org/wordprocessingml/2006/main" xmlns:w14="http://schemas.microsoft.com/office/word/2010/wordml" mc:Ignorable="w14">
   <w:docDefaults>
     <w:rPrDefault>
       <w:rPr>
@@ -4616,7 +4428,196 @@
     <w:uiPriority w:val="99"/>
     <w:semiHidden/>
     <w:unhideWhenUsed/>
+    <w:tblPr>
+      <w:tblInd w:w="0" w:type="dxa"/>
+      <w:tblCellMar>
+        <w:top w:w="0" w:type="dxa"/>
+        <w:left w:w="108" w:type="dxa"/>
+        <w:bottom w:w="0" w:type="dxa"/>
+        <w:right w:w="108" w:type="dxa"/>
+      </w:tblCellMar>
+    </w:tblPr>
+  </w:style>
+  <w:style w:type="numbering" w:default="1" w:styleId="Aucuneliste">
+    <w:name w:val="No List"/>
+    <w:uiPriority w:val="99"/>
+    <w:semiHidden/>
+    <w:unhideWhenUsed/>
+  </w:style>
+</w:styles>
+</file>
+
+<file path=word/stylesWithEffects.xml><?xml version="1.0" encoding="utf-8"?>
+<w:styles xmlns:wpc="http://schemas.microsoft.com/office/word/2010/wordprocessingCanvas" xmlns:mc="http://schemas.openxmlformats.org/markup-compatibility/2006" xmlns:o="urn:schemas-microsoft-com:office:office" xmlns:r="http://schemas.openxmlformats.org/officeDocument/2006/relationships" xmlns:m="http://schemas.openxmlformats.org/officeDocument/2006/math" xmlns:v="urn:schemas-microsoft-com:vml" xmlns:wp14="http://schemas.microsoft.com/office/word/2010/wordprocessingDrawing" xmlns:wp="http://schemas.openxmlformats.org/drawingml/2006/wordprocessingDrawing" xmlns:w10="urn:schemas-microsoft-com:office:word" xmlns:w="http://schemas.openxmlformats.org/wordprocessingml/2006/main" xmlns:w14="http://schemas.microsoft.com/office/word/2010/wordml" xmlns:wpg="http://schemas.microsoft.com/office/word/2010/wordprocessingGroup" xmlns:wpi="http://schemas.microsoft.com/office/word/2010/wordprocessingInk" xmlns:wne="http://schemas.microsoft.com/office/word/2006/wordml" xmlns:wps="http://schemas.microsoft.com/office/word/2010/wordprocessingShape" mc:Ignorable="w14 wp14">
+  <w:docDefaults>
+    <w:rPrDefault>
+      <w:rPr>
+        <w:rFonts w:asciiTheme="minorHAnsi" w:eastAsiaTheme="minorEastAsia" w:hAnsiTheme="minorHAnsi" w:cstheme="minorBidi"/>
+        <w:sz w:val="22"/>
+        <w:szCs w:val="22"/>
+        <w:lang w:val="fr-CA" w:eastAsia="fr-CA" w:bidi="ar-SA"/>
+      </w:rPr>
+    </w:rPrDefault>
+    <w:pPrDefault>
+      <w:pPr>
+        <w:spacing w:after="200" w:line="276" w:lineRule="auto"/>
+      </w:pPr>
+    </w:pPrDefault>
+  </w:docDefaults>
+  <w:latentStyles w:defLockedState="0" w:defUIPriority="99" w:defSemiHidden="1" w:defUnhideWhenUsed="1" w:defQFormat="0" w:count="267">
+    <w:lsdException w:name="Normal" w:semiHidden="0" w:uiPriority="0" w:unhideWhenUsed="0" w:qFormat="1"/>
+    <w:lsdException w:name="heading 1" w:semiHidden="0" w:uiPriority="9" w:unhideWhenUsed="0" w:qFormat="1"/>
+    <w:lsdException w:name="heading 2" w:uiPriority="9" w:qFormat="1"/>
+    <w:lsdException w:name="heading 3" w:uiPriority="9" w:qFormat="1"/>
+    <w:lsdException w:name="heading 4" w:uiPriority="9" w:qFormat="1"/>
+    <w:lsdException w:name="heading 5" w:uiPriority="9" w:qFormat="1"/>
+    <w:lsdException w:name="heading 6" w:uiPriority="9" w:qFormat="1"/>
+    <w:lsdException w:name="heading 7" w:uiPriority="9" w:qFormat="1"/>
+    <w:lsdException w:name="heading 8" w:uiPriority="9" w:qFormat="1"/>
+    <w:lsdException w:name="heading 9" w:uiPriority="9" w:qFormat="1"/>
+    <w:lsdException w:name="toc 1" w:uiPriority="39"/>
+    <w:lsdException w:name="toc 2" w:uiPriority="39"/>
+    <w:lsdException w:name="toc 3" w:uiPriority="39"/>
+    <w:lsdException w:name="toc 4" w:uiPriority="39"/>
+    <w:lsdException w:name="toc 5" w:uiPriority="39"/>
+    <w:lsdException w:name="toc 6" w:uiPriority="39"/>
+    <w:lsdException w:name="toc 7" w:uiPriority="39"/>
+    <w:lsdException w:name="toc 8" w:uiPriority="39"/>
+    <w:lsdException w:name="toc 9" w:uiPriority="39"/>
+    <w:lsdException w:name="caption" w:uiPriority="35" w:qFormat="1"/>
+    <w:lsdException w:name="Title" w:semiHidden="0" w:uiPriority="10" w:unhideWhenUsed="0" w:qFormat="1"/>
+    <w:lsdException w:name="Default Paragraph Font" w:uiPriority="1"/>
+    <w:lsdException w:name="Subtitle" w:semiHidden="0" w:uiPriority="11" w:unhideWhenUsed="0" w:qFormat="1"/>
+    <w:lsdException w:name="Strong" w:semiHidden="0" w:uiPriority="22" w:unhideWhenUsed="0" w:qFormat="1"/>
+    <w:lsdException w:name="Emphasis" w:semiHidden="0" w:uiPriority="20" w:unhideWhenUsed="0" w:qFormat="1"/>
+    <w:lsdException w:name="Table Grid" w:semiHidden="0" w:uiPriority="59" w:unhideWhenUsed="0"/>
+    <w:lsdException w:name="Placeholder Text" w:unhideWhenUsed="0"/>
+    <w:lsdException w:name="No Spacing" w:semiHidden="0" w:uiPriority="1" w:unhideWhenUsed="0" w:qFormat="1"/>
+    <w:lsdException w:name="Light Shading" w:semiHidden="0" w:uiPriority="60" w:unhideWhenUsed="0"/>
+    <w:lsdException w:name="Light List" w:semiHidden="0" w:uiPriority="61" w:unhideWhenUsed="0"/>
+    <w:lsdException w:name="Light Grid" w:semiHidden="0" w:uiPriority="62" w:unhideWhenUsed="0"/>
+    <w:lsdException w:name="Medium Shading 1" w:semiHidden="0" w:uiPriority="63" w:unhideWhenUsed="0"/>
+    <w:lsdException w:name="Medium Shading 2" w:semiHidden="0" w:uiPriority="64" w:unhideWhenUsed="0"/>
+    <w:lsdException w:name="Medium List 1" w:semiHidden="0" w:uiPriority="65" w:unhideWhenUsed="0"/>
+    <w:lsdException w:name="Medium List 2" w:semiHidden="0" w:uiPriority="66" w:unhideWhenUsed="0"/>
+    <w:lsdException w:name="Medium Grid 1" w:semiHidden="0" w:uiPriority="67" w:unhideWhenUsed="0"/>
+    <w:lsdException w:name="Medium Grid 2" w:semiHidden="0" w:uiPriority="68" w:unhideWhenUsed="0"/>
+    <w:lsdException w:name="Medium Grid 3" w:semiHidden="0" w:uiPriority="69" w:unhideWhenUsed="0"/>
+    <w:lsdException w:name="Dark List" w:semiHidden="0" w:uiPriority="70" w:unhideWhenUsed="0"/>
+    <w:lsdException w:name="Colorful Shading" w:semiHidden="0" w:uiPriority="71" w:unhideWhenUsed="0"/>
+    <w:lsdException w:name="Colorful List" w:semiHidden="0" w:uiPriority="72" w:unhideWhenUsed="0"/>
+    <w:lsdException w:name="Colorful Grid" w:semiHidden="0" w:uiPriority="73" w:unhideWhenUsed="0"/>
+    <w:lsdException w:name="Light Shading Accent 1" w:semiHidden="0" w:uiPriority="60" w:unhideWhenUsed="0"/>
+    <w:lsdException w:name="Light List Accent 1" w:semiHidden="0" w:uiPriority="61" w:unhideWhenUsed="0"/>
+    <w:lsdException w:name="Light Grid Accent 1" w:semiHidden="0" w:uiPriority="62" w:unhideWhenUsed="0"/>
+    <w:lsdException w:name="Medium Shading 1 Accent 1" w:semiHidden="0" w:uiPriority="63" w:unhideWhenUsed="0"/>
+    <w:lsdException w:name="Medium Shading 2 Accent 1" w:semiHidden="0" w:uiPriority="64" w:unhideWhenUsed="0"/>
+    <w:lsdException w:name="Medium List 1 Accent 1" w:semiHidden="0" w:uiPriority="65" w:unhideWhenUsed="0"/>
+    <w:lsdException w:name="Revision" w:unhideWhenUsed="0"/>
+    <w:lsdException w:name="List Paragraph" w:semiHidden="0" w:uiPriority="34" w:unhideWhenUsed="0" w:qFormat="1"/>
+    <w:lsdException w:name="Quote" w:semiHidden="0" w:uiPriority="29" w:unhideWhenUsed="0" w:qFormat="1"/>
+    <w:lsdException w:name="Intense Quote" w:semiHidden="0" w:uiPriority="30" w:unhideWhenUsed="0" w:qFormat="1"/>
+    <w:lsdException w:name="Medium List 2 Accent 1" w:semiHidden="0" w:uiPriority="66" w:unhideWhenUsed="0"/>
+    <w:lsdException w:name="Medium Grid 1 Accent 1" w:semiHidden="0" w:uiPriority="67" w:unhideWhenUsed="0"/>
+    <w:lsdException w:name="Medium Grid 2 Accent 1" w:semiHidden="0" w:uiPriority="68" w:unhideWhenUsed="0"/>
+    <w:lsdException w:name="Medium Grid 3 Accent 1" w:semiHidden="0" w:uiPriority="69" w:unhideWhenUsed="0"/>
+    <w:lsdException w:name="Dark List Accent 1" w:semiHidden="0" w:uiPriority="70" w:unhideWhenUsed="0"/>
+    <w:lsdException w:name="Colorful Shading Accent 1" w:semiHidden="0" w:uiPriority="71" w:unhideWhenUsed="0"/>
+    <w:lsdException w:name="Colorful List Accent 1" w:semiHidden="0" w:uiPriority="72" w:unhideWhenUsed="0"/>
+    <w:lsdException w:name="Colorful Grid Accent 1" w:semiHidden="0" w:uiPriority="73" w:unhideWhenUsed="0"/>
+    <w:lsdException w:name="Light Shading Accent 2" w:semiHidden="0" w:uiPriority="60" w:unhideWhenUsed="0"/>
+    <w:lsdException w:name="Light List Accent 2" w:semiHidden="0" w:uiPriority="61" w:unhideWhenUsed="0"/>
+    <w:lsdException w:name="Light Grid Accent 2" w:semiHidden="0" w:uiPriority="62" w:unhideWhenUsed="0"/>
+    <w:lsdException w:name="Medium Shading 1 Accent 2" w:semiHidden="0" w:uiPriority="63" w:unhideWhenUsed="0"/>
+    <w:lsdException w:name="Medium Shading 2 Accent 2" w:semiHidden="0" w:uiPriority="64" w:unhideWhenUsed="0"/>
+    <w:lsdException w:name="Medium List 1 Accent 2" w:semiHidden="0" w:uiPriority="65" w:unhideWhenUsed="0"/>
+    <w:lsdException w:name="Medium List 2 Accent 2" w:semiHidden="0" w:uiPriority="66" w:unhideWhenUsed="0"/>
+    <w:lsdException w:name="Medium Grid 1 Accent 2" w:semiHidden="0" w:uiPriority="67" w:unhideWhenUsed="0"/>
+    <w:lsdException w:name="Medium Grid 2 Accent 2" w:semiHidden="0" w:uiPriority="68" w:unhideWhenUsed="0"/>
+    <w:lsdException w:name="Medium Grid 3 Accent 2" w:semiHidden="0" w:uiPriority="69" w:unhideWhenUsed="0"/>
+    <w:lsdException w:name="Dark List Accent 2" w:semiHidden="0" w:uiPriority="70" w:unhideWhenUsed="0"/>
+    <w:lsdException w:name="Colorful Shading Accent 2" w:semiHidden="0" w:uiPriority="71" w:unhideWhenUsed="0"/>
+    <w:lsdException w:name="Colorful List Accent 2" w:semiHidden="0" w:uiPriority="72" w:unhideWhenUsed="0"/>
+    <w:lsdException w:name="Colorful Grid Accent 2" w:semiHidden="0" w:uiPriority="73" w:unhideWhenUsed="0"/>
+    <w:lsdException w:name="Light Shading Accent 3" w:semiHidden="0" w:uiPriority="60" w:unhideWhenUsed="0"/>
+    <w:lsdException w:name="Light List Accent 3" w:semiHidden="0" w:uiPriority="61" w:unhideWhenUsed="0"/>
+    <w:lsdException w:name="Light Grid Accent 3" w:semiHidden="0" w:uiPriority="62" w:unhideWhenUsed="0"/>
+    <w:lsdException w:name="Medium Shading 1 Accent 3" w:semiHidden="0" w:uiPriority="63" w:unhideWhenUsed="0"/>
+    <w:lsdException w:name="Medium Shading 2 Accent 3" w:semiHidden="0" w:uiPriority="64" w:unhideWhenUsed="0"/>
+    <w:lsdException w:name="Medium List 1 Accent 3" w:semiHidden="0" w:uiPriority="65" w:unhideWhenUsed="0"/>
+    <w:lsdException w:name="Medium List 2 Accent 3" w:semiHidden="0" w:uiPriority="66" w:unhideWhenUsed="0"/>
+    <w:lsdException w:name="Medium Grid 1 Accent 3" w:semiHidden="0" w:uiPriority="67" w:unhideWhenUsed="0"/>
+    <w:lsdException w:name="Medium Grid 2 Accent 3" w:semiHidden="0" w:uiPriority="68" w:unhideWhenUsed="0"/>
+    <w:lsdException w:name="Medium Grid 3 Accent 3" w:semiHidden="0" w:uiPriority="69" w:unhideWhenUsed="0"/>
+    <w:lsdException w:name="Dark List Accent 3" w:semiHidden="0" w:uiPriority="70" w:unhideWhenUsed="0"/>
+    <w:lsdException w:name="Colorful Shading Accent 3" w:semiHidden="0" w:uiPriority="71" w:unhideWhenUsed="0"/>
+    <w:lsdException w:name="Colorful List Accent 3" w:semiHidden="0" w:uiPriority="72" w:unhideWhenUsed="0"/>
+    <w:lsdException w:name="Colorful Grid Accent 3" w:semiHidden="0" w:uiPriority="73" w:unhideWhenUsed="0"/>
+    <w:lsdException w:name="Light Shading Accent 4" w:semiHidden="0" w:uiPriority="60" w:unhideWhenUsed="0"/>
+    <w:lsdException w:name="Light List Accent 4" w:semiHidden="0" w:uiPriority="61" w:unhideWhenUsed="0"/>
+    <w:lsdException w:name="Light Grid Accent 4" w:semiHidden="0" w:uiPriority="62" w:unhideWhenUsed="0"/>
+    <w:lsdException w:name="Medium Shading 1 Accent 4" w:semiHidden="0" w:uiPriority="63" w:unhideWhenUsed="0"/>
+    <w:lsdException w:name="Medium Shading 2 Accent 4" w:semiHidden="0" w:uiPriority="64" w:unhideWhenUsed="0"/>
+    <w:lsdException w:name="Medium List 1 Accent 4" w:semiHidden="0" w:uiPriority="65" w:unhideWhenUsed="0"/>
+    <w:lsdException w:name="Medium List 2 Accent 4" w:semiHidden="0" w:uiPriority="66" w:unhideWhenUsed="0"/>
+    <w:lsdException w:name="Medium Grid 1 Accent 4" w:semiHidden="0" w:uiPriority="67" w:unhideWhenUsed="0"/>
+    <w:lsdException w:name="Medium Grid 2 Accent 4" w:semiHidden="0" w:uiPriority="68" w:unhideWhenUsed="0"/>
+    <w:lsdException w:name="Medium Grid 3 Accent 4" w:semiHidden="0" w:uiPriority="69" w:unhideWhenUsed="0"/>
+    <w:lsdException w:name="Dark List Accent 4" w:semiHidden="0" w:uiPriority="70" w:unhideWhenUsed="0"/>
+    <w:lsdException w:name="Colorful Shading Accent 4" w:semiHidden="0" w:uiPriority="71" w:unhideWhenUsed="0"/>
+    <w:lsdException w:name="Colorful List Accent 4" w:semiHidden="0" w:uiPriority="72" w:unhideWhenUsed="0"/>
+    <w:lsdException w:name="Colorful Grid Accent 4" w:semiHidden="0" w:uiPriority="73" w:unhideWhenUsed="0"/>
+    <w:lsdException w:name="Light Shading Accent 5" w:semiHidden="0" w:uiPriority="60" w:unhideWhenUsed="0"/>
+    <w:lsdException w:name="Light List Accent 5" w:semiHidden="0" w:uiPriority="61" w:unhideWhenUsed="0"/>
+    <w:lsdException w:name="Light Grid Accent 5" w:semiHidden="0" w:uiPriority="62" w:unhideWhenUsed="0"/>
+    <w:lsdException w:name="Medium Shading 1 Accent 5" w:semiHidden="0" w:uiPriority="63" w:unhideWhenUsed="0"/>
+    <w:lsdException w:name="Medium Shading 2 Accent 5" w:semiHidden="0" w:uiPriority="64" w:unhideWhenUsed="0"/>
+    <w:lsdException w:name="Medium List 1 Accent 5" w:semiHidden="0" w:uiPriority="65" w:unhideWhenUsed="0"/>
+    <w:lsdException w:name="Medium List 2 Accent 5" w:semiHidden="0" w:uiPriority="66" w:unhideWhenUsed="0"/>
+    <w:lsdException w:name="Medium Grid 1 Accent 5" w:semiHidden="0" w:uiPriority="67" w:unhideWhenUsed="0"/>
+    <w:lsdException w:name="Medium Grid 2 Accent 5" w:semiHidden="0" w:uiPriority="68" w:unhideWhenUsed="0"/>
+    <w:lsdException w:name="Medium Grid 3 Accent 5" w:semiHidden="0" w:uiPriority="69" w:unhideWhenUsed="0"/>
+    <w:lsdException w:name="Dark List Accent 5" w:semiHidden="0" w:uiPriority="70" w:unhideWhenUsed="0"/>
+    <w:lsdException w:name="Colorful Shading Accent 5" w:semiHidden="0" w:uiPriority="71" w:unhideWhenUsed="0"/>
+    <w:lsdException w:name="Colorful List Accent 5" w:semiHidden="0" w:uiPriority="72" w:unhideWhenUsed="0"/>
+    <w:lsdException w:name="Colorful Grid Accent 5" w:semiHidden="0" w:uiPriority="73" w:unhideWhenUsed="0"/>
+    <w:lsdException w:name="Light Shading Accent 6" w:semiHidden="0" w:uiPriority="60" w:unhideWhenUsed="0"/>
+    <w:lsdException w:name="Light List Accent 6" w:semiHidden="0" w:uiPriority="61" w:unhideWhenUsed="0"/>
+    <w:lsdException w:name="Light Grid Accent 6" w:semiHidden="0" w:uiPriority="62" w:unhideWhenUsed="0"/>
+    <w:lsdException w:name="Medium Shading 1 Accent 6" w:semiHidden="0" w:uiPriority="63" w:unhideWhenUsed="0"/>
+    <w:lsdException w:name="Medium Shading 2 Accent 6" w:semiHidden="0" w:uiPriority="64" w:unhideWhenUsed="0"/>
+    <w:lsdException w:name="Medium List 1 Accent 6" w:semiHidden="0" w:uiPriority="65" w:unhideWhenUsed="0"/>
+    <w:lsdException w:name="Medium List 2 Accent 6" w:semiHidden="0" w:uiPriority="66" w:unhideWhenUsed="0"/>
+    <w:lsdException w:name="Medium Grid 1 Accent 6" w:semiHidden="0" w:uiPriority="67" w:unhideWhenUsed="0"/>
+    <w:lsdException w:name="Medium Grid 2 Accent 6" w:semiHidden="0" w:uiPriority="68" w:unhideWhenUsed="0"/>
+    <w:lsdException w:name="Medium Grid 3 Accent 6" w:semiHidden="0" w:uiPriority="69" w:unhideWhenUsed="0"/>
+    <w:lsdException w:name="Dark List Accent 6" w:semiHidden="0" w:uiPriority="70" w:unhideWhenUsed="0"/>
+    <w:lsdException w:name="Colorful Shading Accent 6" w:semiHidden="0" w:uiPriority="71" w:unhideWhenUsed="0"/>
+    <w:lsdException w:name="Colorful List Accent 6" w:semiHidden="0" w:uiPriority="72" w:unhideWhenUsed="0"/>
+    <w:lsdException w:name="Colorful Grid Accent 6" w:semiHidden="0" w:uiPriority="73" w:unhideWhenUsed="0"/>
+    <w:lsdException w:name="Subtle Emphasis" w:semiHidden="0" w:uiPriority="19" w:unhideWhenUsed="0" w:qFormat="1"/>
+    <w:lsdException w:name="Intense Emphasis" w:semiHidden="0" w:uiPriority="21" w:unhideWhenUsed="0" w:qFormat="1"/>
+    <w:lsdException w:name="Subtle Reference" w:semiHidden="0" w:uiPriority="31" w:unhideWhenUsed="0" w:qFormat="1"/>
+    <w:lsdException w:name="Intense Reference" w:semiHidden="0" w:uiPriority="32" w:unhideWhenUsed="0" w:qFormat="1"/>
+    <w:lsdException w:name="Book Title" w:semiHidden="0" w:uiPriority="33" w:unhideWhenUsed="0" w:qFormat="1"/>
+    <w:lsdException w:name="Bibliography" w:uiPriority="37"/>
+    <w:lsdException w:name="TOC Heading" w:uiPriority="39" w:qFormat="1"/>
+  </w:latentStyles>
+  <w:style w:type="paragraph" w:default="1" w:styleId="Normal">
+    <w:name w:val="Normal"/>
     <w:qFormat/>
+  </w:style>
+  <w:style w:type="character" w:default="1" w:styleId="Policepardfaut">
+    <w:name w:val="Default Paragraph Font"/>
+    <w:uiPriority w:val="1"/>
+    <w:semiHidden/>
+    <w:unhideWhenUsed/>
+  </w:style>
+  <w:style w:type="table" w:default="1" w:styleId="TableauNormal">
+    <w:name w:val="Normal Table"/>
+    <w:uiPriority w:val="99"/>
+    <w:semiHidden/>
+    <w:unhideWhenUsed/>
     <w:tblPr>
       <w:tblInd w:w="0" w:type="dxa"/>
       <w:tblCellMar>
